--- a/Reports/G_11_stage4.docx
+++ b/Reports/G_11_stage4.docx
@@ -203,8 +203,19 @@
           <w:sz w:val="48"/>
           <w:lang w:val="pt-PT"/>
         </w:rPr>
-        <w:t>Deadline Savers</w:t>
-      </w:r>
+        <w:t xml:space="preserve">Deadline </w:t>
+      </w:r>
+      <w:proofErr w:type="spellStart"/>
+      <w:r>
+        <w:rPr>
+          <w:rFonts w:ascii="Arial" w:hAnsi="Arial"/>
+          <w:b/>
+          <w:sz w:val="48"/>
+          <w:lang w:val="pt-PT"/>
+        </w:rPr>
+        <w:t>Savers</w:t>
+      </w:r>
+      <w:proofErr w:type="spellEnd"/>
     </w:p>
     <w:p>
       <w:pPr>
@@ -285,7 +296,7 @@
                         </a:effectLst>
                         <a:extLst>
                           <a:ext uri="{909E8E84-426E-40dd-AFC4-6F175D3DCCD1}">
-                            <a14:hiddenFill xmlns:wp15="http://schemas.microsoft.com/office/word/2012/wordprocessingDrawing" xmlns:arto="http://schemas.microsoft.com/office/word/2006/arto" xmlns="" xmlns:mo="http://schemas.microsoft.com/office/mac/office/2008/main" xmlns:mv="urn:schemas-microsoft-com:mac:vml" xmlns:o="urn:schemas-microsoft-com:office:office" xmlns:v="urn:schemas-microsoft-com:vml" xmlns:w10="urn:schemas-microsoft-com:office:word" xmlns:w="http://schemas.openxmlformats.org/wordprocessingml/2006/main" xmlns:a14="http://schemas.microsoft.com/office/drawing/2010/main" xmlns:pic="http://schemas.openxmlformats.org/drawingml/2006/picture">
+                            <a14:hiddenFill xmlns:pic="http://schemas.openxmlformats.org/drawingml/2006/picture" xmlns:a14="http://schemas.microsoft.com/office/drawing/2010/main" xmlns:w="http://schemas.openxmlformats.org/wordprocessingml/2006/main" xmlns:w10="urn:schemas-microsoft-com:office:word" xmlns:v="urn:schemas-microsoft-com:vml" xmlns:o="urn:schemas-microsoft-com:office:office" xmlns:mv="urn:schemas-microsoft-com:mac:vml" xmlns:mo="http://schemas.microsoft.com/office/mac/office/2008/main" xmlns="" xmlns:arto="http://schemas.microsoft.com/office/word/2006/arto" xmlns:wp15="http://schemas.microsoft.com/office/word/2012/wordprocessingDrawing">
                               <a:noFill/>
                             </a14:hiddenFill>
                           </a:ext>
@@ -304,7 +315,7 @@
               </wp:anchor>
             </w:drawing>
           </mc:Choice>
-          <mc:Fallback xmlns:a14="http://schemas.microsoft.com/office/drawing/2010/main" xmlns:pic="http://schemas.openxmlformats.org/drawingml/2006/picture" xmlns:a="http://schemas.openxmlformats.org/drawingml/2006/main">
+          <mc:Fallback xmlns:a="http://schemas.openxmlformats.org/drawingml/2006/main" xmlns:pic="http://schemas.openxmlformats.org/drawingml/2006/picture" xmlns:a14="http://schemas.microsoft.com/office/drawing/2010/main" xmlns:arto="http://schemas.microsoft.com/office/word/2006/arto">
             <w:pict w14:anchorId="092C8224">
               <v:line id="Line 4" style="position:absolute;z-index:251658240;visibility:visible;mso-wrap-style:square;mso-width-percent:0;mso-height-percent:0;mso-wrap-distance-left:9pt;mso-wrap-distance-top:0;mso-wrap-distance-right:9pt;mso-wrap-distance-bottom:0;mso-position-horizontal:center;mso-position-horizontal-relative:margin;mso-position-vertical:absolute;mso-position-vertical-relative:text;mso-width-percent:0;mso-height-percent:0;mso-width-relative:page;mso-height-relative:page" o:spid="_x0000_s1026" strokecolor="black [3213]" strokeweight="1pt" from="0,15.3pt" to="418.05pt,15.3pt" w14:anchorId="7973D522" o:gfxdata="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">
                 <v:shadow on="t" color="black" opacity="22938f" offset="0"/>
@@ -338,6 +349,7 @@
           <w:lang w:val="pt-PT"/>
         </w:rPr>
       </w:pPr>
+      <w:proofErr w:type="spellStart"/>
       <w:r>
         <w:rPr>
           <w:rFonts w:ascii="Arial" w:hAnsi="Arial"/>
@@ -347,8 +359,9 @@
           <w:sz w:val="40"/>
           <w:lang w:val="pt-PT"/>
         </w:rPr>
-        <w:t xml:space="preserve">Stage </w:t>
-      </w:r>
+        <w:t>Stage</w:t>
+      </w:r>
+      <w:proofErr w:type="spellEnd"/>
       <w:r>
         <w:rPr>
           <w:rFonts w:ascii="Arial" w:hAnsi="Arial"/>
@@ -358,7 +371,7 @@
           <w:sz w:val="40"/>
           <w:lang w:val="pt-PT"/>
         </w:rPr>
-        <w:t>4</w:t>
+        <w:t xml:space="preserve"> </w:t>
       </w:r>
       <w:r>
         <w:rPr>
@@ -369,7 +382,7 @@
           <w:sz w:val="40"/>
           <w:lang w:val="pt-PT"/>
         </w:rPr>
-        <w:t xml:space="preserve">: </w:t>
+        <w:t>4</w:t>
       </w:r>
       <w:r>
         <w:rPr>
@@ -380,8 +393,45 @@
           <w:sz w:val="40"/>
           <w:lang w:val="pt-PT"/>
         </w:rPr>
-        <w:t>Computational prototype</w:t>
-      </w:r>
+        <w:t xml:space="preserve">: </w:t>
+      </w:r>
+      <w:proofErr w:type="spellStart"/>
+      <w:r>
+        <w:rPr>
+          <w:rFonts w:ascii="Arial" w:hAnsi="Arial"/>
+          <w:b/>
+          <w:bCs/>
+          <w:color w:val="1F497D" w:themeColor="text2"/>
+          <w:sz w:val="40"/>
+          <w:lang w:val="pt-PT"/>
+        </w:rPr>
+        <w:t>Computational</w:t>
+      </w:r>
+      <w:proofErr w:type="spellEnd"/>
+      <w:r>
+        <w:rPr>
+          <w:rFonts w:ascii="Arial" w:hAnsi="Arial"/>
+          <w:b/>
+          <w:bCs/>
+          <w:color w:val="1F497D" w:themeColor="text2"/>
+          <w:sz w:val="40"/>
+          <w:lang w:val="pt-PT"/>
+        </w:rPr>
+        <w:t xml:space="preserve"> </w:t>
+      </w:r>
+      <w:proofErr w:type="spellStart"/>
+      <w:r>
+        <w:rPr>
+          <w:rFonts w:ascii="Arial" w:hAnsi="Arial"/>
+          <w:b/>
+          <w:bCs/>
+          <w:color w:val="1F497D" w:themeColor="text2"/>
+          <w:sz w:val="40"/>
+          <w:lang w:val="pt-PT"/>
+        </w:rPr>
+        <w:t>prototype</w:t>
+      </w:r>
+      <w:proofErr w:type="spellEnd"/>
     </w:p>
     <w:p>
       <w:pPr>
@@ -1015,20 +1065,19 @@
         <w:jc w:val="center"/>
         <w:rPr>
           <w:rFonts w:ascii="Arial" w:hAnsi="Arial"/>
-          <w:lang w:val="pt-PT"/>
-        </w:rPr>
-      </w:pPr>
-      <w:r>
-        <w:rPr>
-          <w:rFonts w:ascii="Arial" w:hAnsi="Arial"/>
-          <w:lang w:val="pt-PT"/>
-        </w:rPr>
-        <w:t>Outubro</w:t>
-      </w:r>
-      <w:r>
-        <w:rPr>
-          <w:rFonts w:ascii="Arial" w:hAnsi="Arial"/>
-          <w:lang w:val="pt-PT"/>
+        </w:rPr>
+      </w:pPr>
+      <w:proofErr w:type="spellStart"/>
+      <w:r>
+        <w:rPr>
+          <w:rFonts w:ascii="Arial" w:hAnsi="Arial"/>
+        </w:rPr>
+        <w:t>Novembro</w:t>
+      </w:r>
+      <w:proofErr w:type="spellEnd"/>
+      <w:r>
+        <w:rPr>
+          <w:rFonts w:ascii="Arial" w:hAnsi="Arial"/>
         </w:rPr>
         <w:t xml:space="preserve"> 2022</w:t>
       </w:r>
@@ -1039,11 +1088,3094 @@
         <w:jc w:val="both"/>
       </w:pPr>
       <w:r>
-        <w:lastRenderedPageBreak/>
-        <w:t>URL to th</w:t>
-      </w:r>
-      <w:r>
-        <w:t>e prototype</w:t>
+        <w:t>URL to the app prototype</w:t>
+      </w:r>
+      <w:r>
+        <w:t xml:space="preserve"> : </w:t>
+      </w:r>
+      <w:hyperlink r:id="rId10" w:history="1">
+        <w:r>
+          <w:rPr>
+            <w:rStyle w:val="Hyperlink"/>
+          </w:rPr>
+          <w:t>Li</w:t>
+        </w:r>
+        <w:r>
+          <w:rPr>
+            <w:rStyle w:val="Hyperlink"/>
+          </w:rPr>
+          <w:t>n</w:t>
+        </w:r>
+        <w:r>
+          <w:rPr>
+            <w:rStyle w:val="Hyperlink"/>
+          </w:rPr>
+          <w:t>k</w:t>
+        </w:r>
+      </w:hyperlink>
+    </w:p>
+    <w:p>
+      <w:pPr>
+        <w:jc w:val="both"/>
+        <w:rPr>
+          <w:rStyle w:val="Heading1Char"/>
+          <w:color w:val="0F243E" w:themeColor="text2" w:themeShade="80"/>
+          <w:sz w:val="24"/>
+          <w:szCs w:val="24"/>
+          <w:u w:val="single"/>
+        </w:rPr>
+      </w:pPr>
+    </w:p>
+    <w:p>
+      <w:pPr>
+        <w:jc w:val="both"/>
+        <w:rPr>
+          <w:rStyle w:val="Heading1Char"/>
+          <w:lang w:val="pt-PT"/>
+        </w:rPr>
+      </w:pPr>
+      <w:r>
+        <w:rPr>
+          <w:rStyle w:val="Heading1Char"/>
+          <w:lang w:val="pt-PT"/>
+        </w:rPr>
+        <w:t xml:space="preserve">Instruções </w:t>
+      </w:r>
+    </w:p>
+    <w:p>
+      <w:pPr>
+        <w:jc w:val="both"/>
+        <w:rPr>
+          <w:sz w:val="22"/>
+          <w:szCs w:val="22"/>
+          <w:lang w:val="pt-PT"/>
+        </w:rPr>
+      </w:pPr>
+      <w:r>
+        <w:rPr>
+          <w:lang w:val="pt-PT"/>
+        </w:rPr>
+        <w:t>A nossa aplicação foi desenvolvida par</w:t>
+      </w:r>
+      <w:r>
+        <w:rPr>
+          <w:lang w:val="pt-PT"/>
+        </w:rPr>
+        <w:t>a dispositivos Android</w:t>
+      </w:r>
+      <w:r>
+        <w:rPr>
+          <w:lang w:val="pt-PT"/>
+        </w:rPr>
+        <w:t>, s</w:t>
+      </w:r>
+      <w:r>
+        <w:rPr>
+          <w:lang w:val="pt-PT"/>
+        </w:rPr>
+        <w:t xml:space="preserve">endo necessário </w:t>
+      </w:r>
+      <w:r>
+        <w:rPr>
+          <w:lang w:val="pt-PT"/>
+        </w:rPr>
+        <w:t>cerca de</w:t>
+      </w:r>
+      <w:r>
+        <w:rPr>
+          <w:lang w:val="pt-PT"/>
+        </w:rPr>
+        <w:t xml:space="preserve"> 90 MB de espaço.</w:t>
+      </w:r>
+      <w:r>
+        <w:rPr>
+          <w:lang w:val="pt-PT"/>
+        </w:rPr>
+        <w:t xml:space="preserve"> </w:t>
+      </w:r>
+      <w:r>
+        <w:rPr>
+          <w:lang w:val="pt-PT"/>
+        </w:rPr>
+        <w:t>Para corre</w:t>
+      </w:r>
+      <w:r>
+        <w:rPr>
+          <w:lang w:val="pt-PT"/>
+        </w:rPr>
+        <w:t>r a aplicação</w:t>
+      </w:r>
+      <w:r>
+        <w:rPr>
+          <w:lang w:val="pt-PT"/>
+        </w:rPr>
+        <w:t xml:space="preserve"> é apenas necessário d</w:t>
+      </w:r>
+      <w:r>
+        <w:rPr>
+          <w:lang w:val="pt-PT"/>
+        </w:rPr>
+        <w:t>escarreg</w:t>
+      </w:r>
+      <w:r>
+        <w:rPr>
+          <w:lang w:val="pt-PT"/>
+        </w:rPr>
+        <w:t>ar</w:t>
+      </w:r>
+      <w:r>
+        <w:rPr>
+          <w:lang w:val="pt-PT"/>
+        </w:rPr>
+        <w:t xml:space="preserve"> a </w:t>
+      </w:r>
+      <w:proofErr w:type="spellStart"/>
+      <w:r>
+        <w:rPr>
+          <w:lang w:val="pt-PT"/>
+        </w:rPr>
+        <w:t>apk</w:t>
+      </w:r>
+      <w:proofErr w:type="spellEnd"/>
+      <w:r>
+        <w:rPr>
+          <w:lang w:val="pt-PT"/>
+        </w:rPr>
+        <w:t xml:space="preserve"> </w:t>
+      </w:r>
+      <w:r>
+        <w:rPr>
+          <w:sz w:val="22"/>
+          <w:szCs w:val="22"/>
+          <w:lang w:val="pt-PT"/>
+        </w:rPr>
+        <w:t>(</w:t>
+      </w:r>
+      <w:r>
+        <w:rPr>
+          <w:b/>
+          <w:bCs/>
+          <w:sz w:val="22"/>
+          <w:szCs w:val="22"/>
+          <w:lang w:val="pt-PT"/>
+        </w:rPr>
+        <w:t xml:space="preserve">Nota: </w:t>
+      </w:r>
+      <w:r>
+        <w:rPr>
+          <w:sz w:val="22"/>
+          <w:szCs w:val="22"/>
+          <w:lang w:val="pt-PT"/>
+        </w:rPr>
+        <w:t>Apesar do aviso de segurança, a aplicação é segura).</w:t>
+      </w:r>
+    </w:p>
+    <w:p>
+      <w:pPr>
+        <w:pStyle w:val="Heading1"/>
+        <w:jc w:val="both"/>
+        <w:rPr>
+          <w:lang w:val="pt-PT"/>
+        </w:rPr>
+      </w:pPr>
+      <w:r>
+        <w:rPr>
+          <w:lang w:val="pt-PT"/>
+        </w:rPr>
+        <w:t>Resumo</w:t>
+      </w:r>
+    </w:p>
+    <w:p>
+      <w:pPr>
+        <w:jc w:val="both"/>
+        <w:rPr>
+          <w:lang w:val="pt-PT"/>
+        </w:rPr>
+      </w:pPr>
+      <w:r>
+        <w:rPr>
+          <w:lang w:val="pt-PT"/>
+        </w:rPr>
+        <w:t xml:space="preserve">Ao longo do último ano desperdiçaram-se 931 milhões de toneladas de comida no mundo, um número extremamente elevado tendo em conta os 924 milhões de pessoas que passam fome diariamente. </w:t>
+      </w:r>
+    </w:p>
+    <w:p>
+      <w:pPr>
+        <w:jc w:val="both"/>
+        <w:rPr>
+          <w:lang w:val="pt-PT"/>
+        </w:rPr>
+      </w:pPr>
+    </w:p>
+    <w:p>
+      <w:pPr>
+        <w:jc w:val="both"/>
+        <w:rPr>
+          <w:lang w:val="pt-PT"/>
+        </w:rPr>
+      </w:pPr>
+      <w:r>
+        <w:rPr>
+          <w:lang w:val="pt-PT"/>
+        </w:rPr>
+        <w:t xml:space="preserve">O nosso objetivo com o desenvolvimento deste projeto é combater este desperdício, disponibilizando uma aplicação que permita ao utilizador gerir a sua despensa, seja ela doméstica ou industrial. A aplicação “Deadline </w:t>
+      </w:r>
+      <w:proofErr w:type="spellStart"/>
+      <w:r>
+        <w:rPr>
+          <w:lang w:val="pt-PT"/>
+        </w:rPr>
+        <w:t>Savers</w:t>
+      </w:r>
+      <w:proofErr w:type="spellEnd"/>
+      <w:r>
+        <w:rPr>
+          <w:lang w:val="pt-PT"/>
+        </w:rPr>
+        <w:t xml:space="preserve">” permite ao utilizador não só simular uma despensa real como também otimizar processos que lhe permitam evitar o desperdício. O utilizador pode adicionar produtos, consultar e adicionar receitas, receber notificações sempre que os produtos estão prestes a expirar, repor produtos, entre muitas outras funcionalidades disponibilizadas.  </w:t>
+      </w:r>
+    </w:p>
+    <w:p>
+      <w:pPr>
+        <w:jc w:val="both"/>
+        <w:rPr>
+          <w:lang w:val="pt-PT"/>
+        </w:rPr>
+      </w:pPr>
+    </w:p>
+    <w:p>
+      <w:pPr>
+        <w:jc w:val="both"/>
+        <w:rPr>
+          <w:rStyle w:val="Heading1Char"/>
+          <w:lang w:val="pt-PT"/>
+        </w:rPr>
+      </w:pPr>
+      <w:r>
+        <w:rPr>
+          <w:rStyle w:val="Heading1Char"/>
+          <w:lang w:val="pt-PT"/>
+        </w:rPr>
+        <w:t>Cenários</w:t>
+      </w:r>
+    </w:p>
+    <w:p>
+      <w:pPr>
+        <w:jc w:val="both"/>
+        <w:rPr>
+          <w:b/>
+          <w:bCs/>
+          <w:lang w:val="pt-PT"/>
+        </w:rPr>
+      </w:pPr>
+      <w:r>
+        <w:rPr>
+          <w:b/>
+          <w:bCs/>
+          <w:lang w:val="pt-PT"/>
+        </w:rPr>
+        <w:t xml:space="preserve">Cenário da tarefa 1 </w:t>
+      </w:r>
+    </w:p>
+    <w:p>
+      <w:pPr>
+        <w:jc w:val="both"/>
+        <w:rPr>
+          <w:lang w:val="pt-PT"/>
+        </w:rPr>
+      </w:pPr>
+      <w:r>
+        <w:rPr>
+          <w:lang w:val="pt-PT"/>
+        </w:rPr>
+        <w:t xml:space="preserve">Mr. Jones está a organizar um jantar especial para a família. Tendo em conta que ainda não tem todos os ingredientes necessários, decide ir ao supermercado comprar carne picada, molho de tomate e esparguete. De seguida, decide registar manualmente os produtos na sua aplicação “Deadline </w:t>
+      </w:r>
+      <w:proofErr w:type="spellStart"/>
+      <w:r>
+        <w:rPr>
+          <w:lang w:val="pt-PT"/>
+        </w:rPr>
+        <w:t>Savers</w:t>
+      </w:r>
+      <w:proofErr w:type="spellEnd"/>
+      <w:r>
+        <w:rPr>
+          <w:lang w:val="pt-PT"/>
+        </w:rPr>
+        <w:t xml:space="preserve">”. Finalmente, consulta as receitas existentes na aplicação e decide realizar um “Esparguete à Bolonhesa”. </w:t>
+      </w:r>
+    </w:p>
+    <w:p>
+      <w:pPr>
+        <w:jc w:val="both"/>
+        <w:rPr>
+          <w:b/>
+          <w:bCs/>
+          <w:lang w:val="pt-PT"/>
+        </w:rPr>
+      </w:pPr>
+    </w:p>
+    <w:p>
+      <w:pPr>
+        <w:jc w:val="both"/>
+        <w:rPr>
+          <w:b/>
+          <w:bCs/>
+          <w:lang w:val="pt-PT"/>
+        </w:rPr>
+      </w:pPr>
+      <w:r>
+        <w:rPr>
+          <w:b/>
+          <w:bCs/>
+          <w:lang w:val="pt-PT"/>
+        </w:rPr>
+        <w:t xml:space="preserve">Cenário da tarefa 2 </w:t>
+      </w:r>
+    </w:p>
+    <w:p>
+      <w:pPr>
+        <w:jc w:val="both"/>
+        <w:rPr>
+          <w:lang w:val="pt-PT"/>
+        </w:rPr>
+      </w:pPr>
+      <w:r>
+        <w:rPr>
+          <w:lang w:val="pt-PT"/>
+        </w:rPr>
+        <w:t xml:space="preserve">Mr. Jones está nas compras e quer preparar o aniversário da sua filha e não tem a certeza se as natas que tem na despensa estarão dentro do prazo de validade. Então vai rápido à aplicação ver a validade das natas para saber se é necessário comprar mais. Aproveitando que já está nas compras, decide consultar a sua lista de reposições de forma a saber quais os produtos que acabaram nas últimas 2 semanas para poder comprar e, mais tarde, repô-los na aplicação. </w:t>
+      </w:r>
+    </w:p>
+    <w:p>
+      <w:pPr>
+        <w:jc w:val="both"/>
+        <w:rPr>
+          <w:b/>
+          <w:bCs/>
+          <w:lang w:val="pt-PT"/>
+        </w:rPr>
+      </w:pPr>
+      <w:r>
+        <w:rPr>
+          <w:b/>
+          <w:bCs/>
+          <w:lang w:val="pt-PT"/>
+        </w:rPr>
+        <w:t xml:space="preserve">  </w:t>
+      </w:r>
+    </w:p>
+    <w:p>
+      <w:pPr>
+        <w:jc w:val="both"/>
+        <w:rPr>
+          <w:b/>
+          <w:bCs/>
+          <w:lang w:val="pt-PT"/>
+        </w:rPr>
+      </w:pPr>
+      <w:r>
+        <w:rPr>
+          <w:b/>
+          <w:bCs/>
+          <w:lang w:val="pt-PT"/>
+        </w:rPr>
+        <w:t xml:space="preserve">Cenário da tarefa 3 </w:t>
+      </w:r>
+    </w:p>
+    <w:p>
+      <w:pPr>
+        <w:jc w:val="both"/>
+        <w:rPr>
+          <w:lang w:val="pt-PT"/>
+        </w:rPr>
+      </w:pPr>
+      <w:r>
+        <w:rPr>
+          <w:lang w:val="pt-PT"/>
+        </w:rPr>
+        <w:t xml:space="preserve">Mr. Jones recebe uma notificação a avisar que o prazo de validade do seu frango está prestes a expirar. Vai à aplicação e verifica que além do frango, também o esparguete e o tomate têm o seu prazo a acabar. Para evitar que estes produtos se estraguem, Mr. Jones seleciona os três produtos e decide procurar uma receita que envolva, pelo menos, estes três produtos de forma a não desperdiçar nenhum alimento. </w:t>
+      </w:r>
+    </w:p>
+    <w:p>
+      <w:pPr>
+        <w:pStyle w:val="Heading1"/>
+        <w:jc w:val="both"/>
+      </w:pPr>
+      <w:r>
+        <w:t>URL do projeto</w:t>
+      </w:r>
+      <w:r>
+        <w:t>:</w:t>
+      </w:r>
+      <w:r>
+        <w:t xml:space="preserve"> </w:t>
+      </w:r>
+      <w:hyperlink r:id="rId11" w:history="1">
+        <w:r>
+          <w:rPr>
+            <w:rStyle w:val="Hyperlink"/>
+          </w:rPr>
+          <w:t>https://0gait.github.io/IPM-site/index.html</w:t>
+        </w:r>
+      </w:hyperlink>
+    </w:p>
+    <w:p>
+      <w:pPr>
+        <w:rPr>
+          <w:lang w:val="pt-PT"/>
+        </w:rPr>
+      </w:pPr>
+    </w:p>
+    <w:p>
+      <w:pPr>
+        <w:pStyle w:val="Heading1"/>
+        <w:rPr>
+          <w:lang w:val="pt-PT"/>
+        </w:rPr>
+      </w:pPr>
+      <w:r>
+        <w:rPr>
+          <w:lang w:val="pt-PT"/>
+        </w:rPr>
+        <w:t>Funcionalidades</w:t>
+      </w:r>
+    </w:p>
+    <w:p>
+      <w:pPr>
+        <w:rPr>
+          <w:lang w:val="pt-PT"/>
+        </w:rPr>
+      </w:pPr>
+    </w:p>
+    <w:p>
+      <w:pPr>
+        <w:pStyle w:val="Heading2"/>
+        <w:rPr>
+          <w:b/>
+          <w:lang w:val="pt-PT" w:eastAsia="pt-PT"/>
+        </w:rPr>
+      </w:pPr>
+      <w:r>
+        <w:rPr>
+          <w:b/>
+          <w:lang w:val="pt-PT" w:eastAsia="pt-PT"/>
+        </w:rPr>
+        <w:t>Adicionar lista de compras</w:t>
+      </w:r>
+      <w:r>
+        <w:rPr>
+          <w:b/>
+          <w:lang w:val="pt-PT" w:eastAsia="pt-PT"/>
+        </w:rPr>
+        <w:t xml:space="preserve"> </w:t>
+      </w:r>
+      <w:r>
+        <w:rPr>
+          <w:b/>
+          <w:lang w:val="pt-PT" w:eastAsia="pt-PT"/>
+        </w:rPr>
+        <w:t>/ Adicionar produtos</w:t>
+      </w:r>
+    </w:p>
+    <w:p>
+      <w:pPr>
+        <w:rPr>
+          <w:lang w:val="pt-PT" w:eastAsia="pt-PT"/>
+        </w:rPr>
+      </w:pPr>
+      <w:r>
+        <w:rPr>
+          <w:b/>
+          <w:bCs/>
+          <w:lang w:val="pt-PT" w:eastAsia="pt-PT"/>
+        </w:rPr>
+        <w:t>Descrição:</w:t>
+      </w:r>
+      <w:r>
+        <w:rPr>
+          <w:lang w:val="pt-PT" w:eastAsia="pt-PT"/>
+        </w:rPr>
+        <w:t xml:space="preserve"> Para esta funcionalidade</w:t>
+      </w:r>
+      <w:r>
+        <w:rPr>
+          <w:lang w:val="pt-PT" w:eastAsia="pt-PT"/>
+        </w:rPr>
+        <w:t>,</w:t>
+      </w:r>
+      <w:r>
+        <w:rPr>
+          <w:lang w:val="pt-PT" w:eastAsia="pt-PT"/>
+        </w:rPr>
+        <w:t xml:space="preserve"> o utilizador </w:t>
+      </w:r>
+      <w:r>
+        <w:rPr>
+          <w:lang w:val="pt-PT" w:eastAsia="pt-PT"/>
+        </w:rPr>
+        <w:t>tem um ecrã onde pode</w:t>
+      </w:r>
+      <w:r>
+        <w:rPr>
+          <w:lang w:val="pt-PT" w:eastAsia="pt-PT"/>
+        </w:rPr>
+        <w:t xml:space="preserve"> ad</w:t>
+      </w:r>
+      <w:r>
+        <w:rPr>
+          <w:lang w:val="pt-PT" w:eastAsia="pt-PT"/>
+        </w:rPr>
+        <w:t>i</w:t>
+      </w:r>
+      <w:r>
+        <w:rPr>
+          <w:lang w:val="pt-PT" w:eastAsia="pt-PT"/>
+        </w:rPr>
+        <w:t>ci</w:t>
+      </w:r>
+      <w:r>
+        <w:rPr>
+          <w:lang w:val="pt-PT" w:eastAsia="pt-PT"/>
+        </w:rPr>
+        <w:t>ona</w:t>
+      </w:r>
+      <w:r>
+        <w:rPr>
+          <w:lang w:val="pt-PT" w:eastAsia="pt-PT"/>
+        </w:rPr>
+        <w:t>r</w:t>
+      </w:r>
+      <w:r>
+        <w:rPr>
+          <w:lang w:val="pt-PT" w:eastAsia="pt-PT"/>
+        </w:rPr>
+        <w:t xml:space="preserve"> </w:t>
+      </w:r>
+      <w:r>
+        <w:rPr>
+          <w:lang w:val="pt-PT" w:eastAsia="pt-PT"/>
+        </w:rPr>
+        <w:t xml:space="preserve">produto </w:t>
+      </w:r>
+      <w:r>
+        <w:rPr>
+          <w:lang w:val="pt-PT" w:eastAsia="pt-PT"/>
+        </w:rPr>
+        <w:t xml:space="preserve">a produto </w:t>
+      </w:r>
+      <w:r>
+        <w:rPr>
+          <w:lang w:val="pt-PT" w:eastAsia="pt-PT"/>
+        </w:rPr>
+        <w:t>à sua li</w:t>
+      </w:r>
+      <w:r>
+        <w:rPr>
+          <w:lang w:val="pt-PT" w:eastAsia="pt-PT"/>
+        </w:rPr>
+        <w:t>sta de compras</w:t>
+      </w:r>
+      <w:r>
+        <w:rPr>
+          <w:lang w:val="pt-PT" w:eastAsia="pt-PT"/>
+        </w:rPr>
+        <w:t>,</w:t>
+      </w:r>
+      <w:r>
+        <w:rPr>
+          <w:lang w:val="pt-PT" w:eastAsia="pt-PT"/>
+        </w:rPr>
+        <w:t xml:space="preserve"> </w:t>
+      </w:r>
+      <w:r>
+        <w:rPr>
+          <w:lang w:val="pt-PT" w:eastAsia="pt-PT"/>
+        </w:rPr>
+        <w:t>escolhe</w:t>
+      </w:r>
+      <w:r>
+        <w:rPr>
+          <w:lang w:val="pt-PT" w:eastAsia="pt-PT"/>
+        </w:rPr>
+        <w:t>ndo</w:t>
+      </w:r>
+      <w:r>
+        <w:rPr>
+          <w:lang w:val="pt-PT" w:eastAsia="pt-PT"/>
+        </w:rPr>
+        <w:t xml:space="preserve"> o </w:t>
+      </w:r>
+      <w:r>
+        <w:rPr>
+          <w:lang w:val="pt-PT" w:eastAsia="pt-PT"/>
+        </w:rPr>
+        <w:t>grupo</w:t>
+      </w:r>
+      <w:r>
+        <w:rPr>
+          <w:lang w:val="pt-PT" w:eastAsia="pt-PT"/>
+        </w:rPr>
+        <w:t>, a</w:t>
+      </w:r>
+      <w:r>
+        <w:rPr>
+          <w:lang w:val="pt-PT" w:eastAsia="pt-PT"/>
+        </w:rPr>
+        <w:t xml:space="preserve"> </w:t>
+      </w:r>
+      <w:r>
+        <w:rPr>
+          <w:lang w:val="pt-PT" w:eastAsia="pt-PT"/>
+        </w:rPr>
+        <w:t xml:space="preserve">categoria, a </w:t>
+      </w:r>
+      <w:r>
+        <w:rPr>
+          <w:lang w:val="pt-PT" w:eastAsia="pt-PT"/>
+        </w:rPr>
+        <w:t xml:space="preserve">data de </w:t>
+      </w:r>
+      <w:r>
+        <w:rPr>
+          <w:lang w:val="pt-PT" w:eastAsia="pt-PT"/>
+        </w:rPr>
+        <w:t>validade, e o</w:t>
+      </w:r>
+      <w:r>
+        <w:rPr>
+          <w:lang w:val="pt-PT" w:eastAsia="pt-PT"/>
+        </w:rPr>
+        <w:t xml:space="preserve"> </w:t>
+      </w:r>
+      <w:r>
+        <w:rPr>
+          <w:lang w:val="pt-PT" w:eastAsia="pt-PT"/>
+        </w:rPr>
+        <w:t>stock do</w:t>
+      </w:r>
+      <w:r>
+        <w:rPr>
+          <w:lang w:val="pt-PT" w:eastAsia="pt-PT"/>
+        </w:rPr>
+        <w:t>s</w:t>
+      </w:r>
+      <w:r>
+        <w:rPr>
+          <w:lang w:val="pt-PT" w:eastAsia="pt-PT"/>
+        </w:rPr>
+        <w:t xml:space="preserve"> </w:t>
+      </w:r>
+      <w:r>
+        <w:rPr>
+          <w:lang w:val="pt-PT" w:eastAsia="pt-PT"/>
+        </w:rPr>
+        <w:t>mesmo</w:t>
+      </w:r>
+      <w:r>
+        <w:rPr>
+          <w:lang w:val="pt-PT" w:eastAsia="pt-PT"/>
+        </w:rPr>
+        <w:t>s. No final pode confirmar a adição dos produtos ou o cancelamento dos mesmos.</w:t>
+      </w:r>
+    </w:p>
+    <w:p>
+      <w:pPr>
+        <w:rPr>
+          <w:lang w:val="pt-PT" w:eastAsia="pt-PT"/>
+        </w:rPr>
+      </w:pPr>
+    </w:p>
+    <w:p>
+      <w:pPr>
+        <w:pStyle w:val="Heading2"/>
+        <w:rPr>
+          <w:b/>
+          <w:lang w:val="pt-PT" w:eastAsia="pt-PT"/>
+        </w:rPr>
+      </w:pPr>
+      <w:r>
+        <w:rPr>
+          <w:b/>
+          <w:lang w:val="pt-PT" w:eastAsia="pt-PT"/>
+        </w:rPr>
+        <w:t>Reabastecer stock de um ou mais produtos</w:t>
+      </w:r>
+    </w:p>
+    <w:p>
+      <w:pPr>
+        <w:rPr>
+          <w:lang w:val="pt-PT" w:eastAsia="pt-PT"/>
+        </w:rPr>
+      </w:pPr>
+      <w:r>
+        <w:rPr>
+          <w:b/>
+          <w:bCs/>
+          <w:lang w:val="pt-PT" w:eastAsia="pt-PT"/>
+        </w:rPr>
+        <w:t xml:space="preserve">Descrição: </w:t>
+      </w:r>
+      <w:r>
+        <w:rPr>
+          <w:lang w:val="pt-PT" w:eastAsia="pt-PT"/>
+        </w:rPr>
+        <w:t>Esta funcionalidade tem como objetivo o reabastecimento de</w:t>
+      </w:r>
+      <w:r>
+        <w:rPr>
+          <w:lang w:val="pt-PT" w:eastAsia="pt-PT"/>
+        </w:rPr>
+        <w:t xml:space="preserve"> </w:t>
+      </w:r>
+      <w:r>
+        <w:rPr>
+          <w:lang w:val="pt-PT" w:eastAsia="pt-PT"/>
+        </w:rPr>
+        <w:t xml:space="preserve">produtos que </w:t>
+      </w:r>
+      <w:r>
+        <w:rPr>
+          <w:lang w:val="pt-PT" w:eastAsia="pt-PT"/>
+        </w:rPr>
+        <w:t xml:space="preserve">já </w:t>
+      </w:r>
+      <w:r>
+        <w:rPr>
+          <w:lang w:val="pt-PT" w:eastAsia="pt-PT"/>
+        </w:rPr>
+        <w:t>estejam</w:t>
+      </w:r>
+      <w:r>
+        <w:rPr>
+          <w:lang w:val="pt-PT" w:eastAsia="pt-PT"/>
+        </w:rPr>
+        <w:t xml:space="preserve"> na despensa</w:t>
+      </w:r>
+      <w:r>
+        <w:rPr>
+          <w:lang w:val="pt-PT" w:eastAsia="pt-PT"/>
+        </w:rPr>
+        <w:t>, isto é,</w:t>
+      </w:r>
+      <w:r>
+        <w:rPr>
+          <w:lang w:val="pt-PT" w:eastAsia="pt-PT"/>
+        </w:rPr>
+        <w:t xml:space="preserve"> </w:t>
+      </w:r>
+      <w:r>
+        <w:rPr>
+          <w:lang w:val="pt-PT" w:eastAsia="pt-PT"/>
+        </w:rPr>
+        <w:t xml:space="preserve">aumentar o </w:t>
+      </w:r>
+      <w:r>
+        <w:rPr>
+          <w:lang w:val="pt-PT" w:eastAsia="pt-PT"/>
+        </w:rPr>
+        <w:t>seu stock</w:t>
+      </w:r>
+      <w:r>
+        <w:rPr>
+          <w:lang w:val="pt-PT" w:eastAsia="pt-PT"/>
+        </w:rPr>
+        <w:t>.</w:t>
+      </w:r>
+      <w:r>
+        <w:rPr>
+          <w:lang w:val="pt-PT" w:eastAsia="pt-PT"/>
+        </w:rPr>
+        <w:t xml:space="preserve"> </w:t>
+      </w:r>
+      <w:r>
+        <w:rPr>
+          <w:lang w:val="pt-PT" w:eastAsia="pt-PT"/>
+        </w:rPr>
+        <w:t xml:space="preserve">Esta ação pode </w:t>
+      </w:r>
+      <w:r>
+        <w:rPr>
+          <w:lang w:val="pt-PT" w:eastAsia="pt-PT"/>
+        </w:rPr>
+        <w:t xml:space="preserve">ser feita selecionando </w:t>
+      </w:r>
+      <w:r>
+        <w:rPr>
+          <w:lang w:val="pt-PT" w:eastAsia="pt-PT"/>
+        </w:rPr>
+        <w:t>os produtos a rea</w:t>
+      </w:r>
+      <w:r>
+        <w:rPr>
+          <w:lang w:val="pt-PT" w:eastAsia="pt-PT"/>
+        </w:rPr>
+        <w:t>bastecer na lista de produtos e clicando</w:t>
+      </w:r>
+      <w:r>
+        <w:rPr>
+          <w:lang w:val="pt-PT" w:eastAsia="pt-PT"/>
+        </w:rPr>
+        <w:t xml:space="preserve"> </w:t>
+      </w:r>
+      <w:r>
+        <w:rPr>
+          <w:lang w:val="pt-PT" w:eastAsia="pt-PT"/>
+        </w:rPr>
+        <w:t xml:space="preserve">no botão </w:t>
+      </w:r>
+      <w:r>
+        <w:rPr>
+          <w:lang w:val="pt-PT" w:eastAsia="pt-PT"/>
+        </w:rPr>
+        <w:t>“+”</w:t>
+      </w:r>
+      <w:r>
+        <w:rPr>
+          <w:lang w:val="pt-PT" w:eastAsia="pt-PT"/>
+        </w:rPr>
+        <w:t>.</w:t>
+      </w:r>
+      <w:r>
+        <w:rPr>
+          <w:lang w:val="pt-PT" w:eastAsia="pt-PT"/>
+        </w:rPr>
+        <w:t xml:space="preserve"> </w:t>
+      </w:r>
+      <w:r>
+        <w:rPr>
+          <w:lang w:val="pt-PT" w:eastAsia="pt-PT"/>
+        </w:rPr>
+        <w:t>A vantagem</w:t>
+      </w:r>
+      <w:r>
+        <w:rPr>
+          <w:lang w:val="pt-PT" w:eastAsia="pt-PT"/>
+        </w:rPr>
+        <w:t xml:space="preserve"> de </w:t>
+      </w:r>
+      <w:r>
+        <w:rPr>
+          <w:lang w:val="pt-PT" w:eastAsia="pt-PT"/>
+        </w:rPr>
+        <w:t xml:space="preserve">adicionar </w:t>
+      </w:r>
+      <w:r>
+        <w:rPr>
+          <w:lang w:val="pt-PT" w:eastAsia="pt-PT"/>
+        </w:rPr>
+        <w:t xml:space="preserve">o </w:t>
+      </w:r>
+      <w:r>
+        <w:rPr>
+          <w:lang w:val="pt-PT" w:eastAsia="pt-PT"/>
+        </w:rPr>
+        <w:t xml:space="preserve">produto </w:t>
+      </w:r>
+      <w:r>
+        <w:rPr>
+          <w:lang w:val="pt-PT" w:eastAsia="pt-PT"/>
+        </w:rPr>
+        <w:t xml:space="preserve">normalmente, é que </w:t>
+      </w:r>
+      <w:r>
+        <w:rPr>
+          <w:lang w:val="pt-PT" w:eastAsia="pt-PT"/>
+        </w:rPr>
+        <w:t xml:space="preserve">o </w:t>
+      </w:r>
+      <w:r>
+        <w:rPr>
+          <w:lang w:val="pt-PT" w:eastAsia="pt-PT"/>
+        </w:rPr>
+        <w:t>utilizador</w:t>
+      </w:r>
+      <w:r>
+        <w:rPr>
+          <w:lang w:val="pt-PT" w:eastAsia="pt-PT"/>
+        </w:rPr>
+        <w:t xml:space="preserve"> </w:t>
+      </w:r>
+      <w:r>
+        <w:rPr>
+          <w:lang w:val="pt-PT" w:eastAsia="pt-PT"/>
+        </w:rPr>
+        <w:t xml:space="preserve">não </w:t>
+      </w:r>
+      <w:r>
+        <w:rPr>
+          <w:lang w:val="pt-PT" w:eastAsia="pt-PT"/>
+        </w:rPr>
+        <w:t>tem</w:t>
+      </w:r>
+      <w:r>
+        <w:rPr>
+          <w:lang w:val="pt-PT" w:eastAsia="pt-PT"/>
+        </w:rPr>
+        <w:t xml:space="preserve"> de </w:t>
+      </w:r>
+      <w:r>
+        <w:rPr>
+          <w:lang w:val="pt-PT" w:eastAsia="pt-PT"/>
+        </w:rPr>
+        <w:t xml:space="preserve">preencher </w:t>
+      </w:r>
+      <w:r>
+        <w:rPr>
+          <w:lang w:val="pt-PT" w:eastAsia="pt-PT"/>
+        </w:rPr>
+        <w:t xml:space="preserve">novamente </w:t>
+      </w:r>
+      <w:r>
+        <w:rPr>
+          <w:lang w:val="pt-PT" w:eastAsia="pt-PT"/>
+        </w:rPr>
+        <w:t xml:space="preserve">todos </w:t>
+      </w:r>
+      <w:r>
+        <w:rPr>
+          <w:lang w:val="pt-PT" w:eastAsia="pt-PT"/>
+        </w:rPr>
+        <w:t>campos</w:t>
+      </w:r>
+      <w:r>
+        <w:rPr>
+          <w:lang w:val="pt-PT" w:eastAsia="pt-PT"/>
+        </w:rPr>
+        <w:t xml:space="preserve"> </w:t>
+      </w:r>
+      <w:r>
+        <w:rPr>
+          <w:lang w:val="pt-PT" w:eastAsia="pt-PT"/>
+        </w:rPr>
+        <w:t xml:space="preserve">relativos às informações </w:t>
+      </w:r>
+      <w:r>
+        <w:rPr>
+          <w:lang w:val="pt-PT" w:eastAsia="pt-PT"/>
+        </w:rPr>
+        <w:t xml:space="preserve">do </w:t>
+      </w:r>
+      <w:r>
+        <w:rPr>
+          <w:lang w:val="pt-PT" w:eastAsia="pt-PT"/>
+        </w:rPr>
+        <w:t>mesmo</w:t>
+      </w:r>
+      <w:r>
+        <w:rPr>
+          <w:lang w:val="pt-PT" w:eastAsia="pt-PT"/>
+        </w:rPr>
+        <w:t>.</w:t>
+      </w:r>
+    </w:p>
+    <w:p>
+      <w:pPr>
+        <w:rPr>
+          <w:lang w:val="pt-PT"/>
+        </w:rPr>
+      </w:pPr>
+    </w:p>
+    <w:p>
+      <w:pPr>
+        <w:pStyle w:val="Heading2"/>
+        <w:rPr>
+          <w:b/>
+          <w:lang w:val="pt-PT" w:eastAsia="pt-PT"/>
+        </w:rPr>
+      </w:pPr>
+      <w:r>
+        <w:rPr>
+          <w:b/>
+          <w:lang w:val="pt-PT" w:eastAsia="pt-PT"/>
+        </w:rPr>
+        <w:t>Consumir stock de um ou mais produtos</w:t>
+      </w:r>
+    </w:p>
+    <w:p>
+      <w:pPr>
+        <w:rPr>
+          <w:lang w:val="pt-PT" w:eastAsia="pt-PT"/>
+        </w:rPr>
+      </w:pPr>
+      <w:r>
+        <w:rPr>
+          <w:b/>
+          <w:bCs/>
+          <w:lang w:val="pt-PT" w:eastAsia="pt-PT"/>
+        </w:rPr>
+        <w:t xml:space="preserve">Descrição: </w:t>
+      </w:r>
+      <w:r>
+        <w:rPr>
+          <w:lang w:val="pt-PT" w:eastAsia="pt-PT"/>
+        </w:rPr>
+        <w:t>Ca</w:t>
+      </w:r>
+      <w:r>
+        <w:rPr>
+          <w:lang w:val="pt-PT" w:eastAsia="pt-PT"/>
+        </w:rPr>
+        <w:t>so</w:t>
+      </w:r>
+      <w:r>
+        <w:rPr>
+          <w:lang w:val="pt-PT" w:eastAsia="pt-PT"/>
+        </w:rPr>
+        <w:t xml:space="preserve"> </w:t>
+      </w:r>
+      <w:r>
+        <w:rPr>
+          <w:lang w:val="pt-PT" w:eastAsia="pt-PT"/>
+        </w:rPr>
+        <w:t>o utilizador pretenda</w:t>
+      </w:r>
+      <w:r>
+        <w:rPr>
+          <w:lang w:val="pt-PT" w:eastAsia="pt-PT"/>
+        </w:rPr>
+        <w:t xml:space="preserve"> remover stock de algum </w:t>
+      </w:r>
+      <w:r>
+        <w:rPr>
+          <w:lang w:val="pt-PT" w:eastAsia="pt-PT"/>
+        </w:rPr>
+        <w:t xml:space="preserve">produto </w:t>
+      </w:r>
+      <w:r>
+        <w:rPr>
+          <w:lang w:val="pt-PT" w:eastAsia="pt-PT"/>
+        </w:rPr>
+        <w:t xml:space="preserve">que não tenha sido utilizado </w:t>
+      </w:r>
+      <w:r>
+        <w:rPr>
+          <w:lang w:val="pt-PT" w:eastAsia="pt-PT"/>
+        </w:rPr>
+        <w:t xml:space="preserve">numa receita, </w:t>
+      </w:r>
+      <w:r>
+        <w:rPr>
+          <w:lang w:val="pt-PT" w:eastAsia="pt-PT"/>
+        </w:rPr>
+        <w:t>consegue fazê-lo</w:t>
+      </w:r>
+      <w:r>
+        <w:rPr>
+          <w:lang w:val="pt-PT" w:eastAsia="pt-PT"/>
+        </w:rPr>
+        <w:t xml:space="preserve">. </w:t>
+      </w:r>
+      <w:r>
+        <w:rPr>
+          <w:lang w:val="pt-PT" w:eastAsia="pt-PT"/>
+        </w:rPr>
+        <w:t>Esta ação pode ser feita selecionando os produtos a reabastecer na lista de produtos e clicando no botão “</w:t>
+      </w:r>
+      <w:r>
+        <w:rPr>
+          <w:lang w:val="pt-PT" w:eastAsia="pt-PT"/>
+        </w:rPr>
+        <w:t>-</w:t>
+      </w:r>
+      <w:r>
+        <w:rPr>
+          <w:lang w:val="pt-PT" w:eastAsia="pt-PT"/>
+        </w:rPr>
+        <w:t xml:space="preserve">”. </w:t>
+      </w:r>
+      <w:r>
+        <w:rPr>
+          <w:lang w:val="pt-PT" w:eastAsia="pt-PT"/>
+        </w:rPr>
+        <w:t xml:space="preserve">Esta funcionalidade </w:t>
+      </w:r>
+      <w:r>
+        <w:rPr>
+          <w:lang w:val="pt-PT" w:eastAsia="pt-PT"/>
+        </w:rPr>
+        <w:t xml:space="preserve">pode </w:t>
+      </w:r>
+      <w:r>
+        <w:rPr>
+          <w:lang w:val="pt-PT" w:eastAsia="pt-PT"/>
+        </w:rPr>
+        <w:t>ser</w:t>
+      </w:r>
+      <w:r>
+        <w:rPr>
+          <w:lang w:val="pt-PT" w:eastAsia="pt-PT"/>
+        </w:rPr>
+        <w:t xml:space="preserve"> </w:t>
+      </w:r>
+      <w:r>
+        <w:rPr>
+          <w:lang w:val="pt-PT" w:eastAsia="pt-PT"/>
+        </w:rPr>
+        <w:t xml:space="preserve">usada </w:t>
+      </w:r>
+      <w:r>
+        <w:rPr>
+          <w:lang w:val="pt-PT" w:eastAsia="pt-PT"/>
+        </w:rPr>
+        <w:t xml:space="preserve">inclusive </w:t>
+      </w:r>
+      <w:r>
+        <w:rPr>
+          <w:lang w:val="pt-PT" w:eastAsia="pt-PT"/>
+        </w:rPr>
+        <w:t xml:space="preserve">em </w:t>
+      </w:r>
+      <w:r>
+        <w:rPr>
+          <w:lang w:val="pt-PT" w:eastAsia="pt-PT"/>
+        </w:rPr>
+        <w:t>casos</w:t>
+      </w:r>
+      <w:r>
+        <w:rPr>
+          <w:lang w:val="pt-PT" w:eastAsia="pt-PT"/>
+        </w:rPr>
+        <w:t xml:space="preserve"> de engano </w:t>
+      </w:r>
+      <w:r>
+        <w:rPr>
+          <w:lang w:val="pt-PT" w:eastAsia="pt-PT"/>
+        </w:rPr>
+        <w:t>aquando da</w:t>
+      </w:r>
+      <w:r>
+        <w:rPr>
+          <w:lang w:val="pt-PT" w:eastAsia="pt-PT"/>
+        </w:rPr>
+        <w:t xml:space="preserve"> sua criação</w:t>
+      </w:r>
+      <w:r>
+        <w:rPr>
+          <w:lang w:val="pt-PT" w:eastAsia="pt-PT"/>
+        </w:rPr>
+        <w:t>.</w:t>
+      </w:r>
+    </w:p>
+    <w:p>
+      <w:pPr>
+        <w:spacing w:line="259" w:lineRule="auto"/>
+        <w:rPr>
+          <w:b/>
+          <w:bCs/>
+          <w:lang w:val="pt-PT" w:eastAsia="pt-PT"/>
+        </w:rPr>
+      </w:pPr>
+    </w:p>
+    <w:p>
+      <w:pPr>
+        <w:pStyle w:val="Heading2"/>
+        <w:rPr>
+          <w:b/>
+          <w:bCs/>
+          <w:lang w:val="pt-PT" w:eastAsia="pt-PT"/>
+        </w:rPr>
+      </w:pPr>
+      <w:r>
+        <w:rPr>
+          <w:b/>
+          <w:lang w:val="pt-PT" w:eastAsia="pt-PT"/>
+        </w:rPr>
+        <w:t xml:space="preserve">Descontar stock dos ingredientes de uma dada </w:t>
+      </w:r>
+      <w:r>
+        <w:rPr>
+          <w:b/>
+          <w:lang w:val="pt-PT" w:eastAsia="pt-PT"/>
+        </w:rPr>
+        <w:t>receita</w:t>
+      </w:r>
+    </w:p>
+    <w:p>
+      <w:pPr>
+        <w:rPr>
+          <w:lang w:val="pt-PT" w:eastAsia="pt-PT"/>
+        </w:rPr>
+      </w:pPr>
+      <w:r>
+        <w:rPr>
+          <w:b/>
+          <w:bCs/>
+          <w:lang w:val="pt-PT" w:eastAsia="pt-PT"/>
+        </w:rPr>
+        <w:t>Descrição:</w:t>
+      </w:r>
+      <w:r>
+        <w:rPr>
+          <w:b/>
+          <w:bCs/>
+          <w:lang w:val="pt-PT" w:eastAsia="pt-PT"/>
+        </w:rPr>
+        <w:t xml:space="preserve"> </w:t>
+      </w:r>
+      <w:r>
+        <w:rPr>
+          <w:lang w:val="pt-PT" w:eastAsia="pt-PT"/>
+        </w:rPr>
+        <w:t xml:space="preserve">No ecrã dos detalhes de uma receita, se o utilizador tiver na </w:t>
+      </w:r>
+      <w:proofErr w:type="gramStart"/>
+      <w:r>
+        <w:rPr>
+          <w:lang w:val="pt-PT" w:eastAsia="pt-PT"/>
+        </w:rPr>
+        <w:t>despensa</w:t>
+      </w:r>
+      <w:proofErr w:type="gramEnd"/>
+      <w:r>
+        <w:rPr>
+          <w:lang w:val="pt-PT" w:eastAsia="pt-PT"/>
+        </w:rPr>
+        <w:t xml:space="preserve"> os ingredientes necessários à preparação da </w:t>
+      </w:r>
+      <w:r>
+        <w:rPr>
+          <w:lang w:val="pt-PT" w:eastAsia="pt-PT"/>
+        </w:rPr>
+        <w:t>mesma</w:t>
+      </w:r>
+      <w:r>
+        <w:rPr>
+          <w:lang w:val="pt-PT" w:eastAsia="pt-PT"/>
+        </w:rPr>
+        <w:t>, o utilizador pode clicar no botão “Descontar produtos” e será redirecionado para um ecrã onde pode inserir as respetivas quantidades dos ingredientes utilizados, onde, posteriormente, o stock dos mesmos será descontado na despensa do utilizador.</w:t>
+      </w:r>
+    </w:p>
+    <w:p>
+      <w:pPr>
+        <w:spacing w:line="259" w:lineRule="auto"/>
+        <w:rPr>
+          <w:b/>
+          <w:bCs/>
+          <w:lang w:val="pt-PT" w:eastAsia="pt-PT"/>
+        </w:rPr>
+      </w:pPr>
+    </w:p>
+    <w:p>
+      <w:pPr>
+        <w:pStyle w:val="Heading2"/>
+        <w:rPr>
+          <w:b/>
+          <w:bCs/>
+          <w:lang w:val="pt-PT" w:eastAsia="pt-PT"/>
+        </w:rPr>
+      </w:pPr>
+      <w:r>
+        <w:rPr>
+          <w:b/>
+          <w:lang w:val="pt-PT" w:eastAsia="pt-PT"/>
+        </w:rPr>
+        <w:t xml:space="preserve">Consultar </w:t>
+      </w:r>
+      <w:r>
+        <w:rPr>
+          <w:b/>
+          <w:lang w:val="pt-PT" w:eastAsia="pt-PT"/>
+        </w:rPr>
+        <w:t xml:space="preserve">categorias de um determinado </w:t>
+      </w:r>
+      <w:r>
+        <w:rPr>
+          <w:b/>
+          <w:lang w:val="pt-PT" w:eastAsia="pt-PT"/>
+        </w:rPr>
+        <w:t>grupo</w:t>
+      </w:r>
+    </w:p>
+    <w:p>
+      <w:pPr>
+        <w:spacing w:line="259" w:lineRule="auto"/>
+        <w:rPr>
+          <w:u w:val="single"/>
+          <w:lang w:val="pt-PT" w:eastAsia="pt-PT"/>
+        </w:rPr>
+      </w:pPr>
+      <w:r>
+        <w:rPr>
+          <w:b/>
+          <w:bCs/>
+          <w:lang w:val="pt-PT" w:eastAsia="pt-PT"/>
+        </w:rPr>
+        <w:t xml:space="preserve">Descrição: </w:t>
+      </w:r>
+      <w:r>
+        <w:rPr>
+          <w:lang w:val="pt-PT" w:eastAsia="pt-PT"/>
+        </w:rPr>
+        <w:t>Na página inicial, ao clicar num grupo de produtos,</w:t>
+      </w:r>
+      <w:r>
+        <w:rPr>
+          <w:lang w:val="pt-PT" w:eastAsia="pt-PT"/>
+        </w:rPr>
+        <w:t xml:space="preserve"> </w:t>
+      </w:r>
+      <w:r>
+        <w:rPr>
+          <w:lang w:val="pt-PT" w:eastAsia="pt-PT"/>
+        </w:rPr>
+        <w:t>o utilizador pode consultar as categorias de um determinado grupo</w:t>
+      </w:r>
+      <w:r>
+        <w:rPr>
+          <w:lang w:val="pt-PT" w:eastAsia="pt-PT"/>
+        </w:rPr>
+        <w:t xml:space="preserve"> de produtos.</w:t>
+      </w:r>
+    </w:p>
+    <w:p>
+      <w:pPr>
+        <w:spacing w:line="259" w:lineRule="auto"/>
+        <w:rPr>
+          <w:lang w:val="pt-PT" w:eastAsia="pt-PT"/>
+        </w:rPr>
+      </w:pPr>
+    </w:p>
+    <w:p>
+      <w:pPr>
+        <w:pStyle w:val="Heading2"/>
+        <w:rPr>
+          <w:b/>
+          <w:bCs/>
+          <w:lang w:val="pt-PT" w:eastAsia="pt-PT"/>
+        </w:rPr>
+      </w:pPr>
+      <w:r>
+        <w:rPr>
+          <w:b/>
+          <w:lang w:val="pt-PT" w:eastAsia="pt-PT"/>
+        </w:rPr>
+        <w:t xml:space="preserve">Consultar </w:t>
+      </w:r>
+      <w:r>
+        <w:rPr>
+          <w:b/>
+          <w:lang w:val="pt-PT" w:eastAsia="pt-PT"/>
+        </w:rPr>
+        <w:t>produtos de uma determ</w:t>
+      </w:r>
+      <w:r>
+        <w:rPr>
+          <w:b/>
+          <w:lang w:val="pt-PT" w:eastAsia="pt-PT"/>
+        </w:rPr>
+        <w:t>inada categoria</w:t>
+      </w:r>
+    </w:p>
+    <w:p>
+      <w:pPr>
+        <w:spacing w:line="259" w:lineRule="auto"/>
+        <w:rPr>
+          <w:u w:val="single"/>
+          <w:lang w:val="pt-PT" w:eastAsia="pt-PT"/>
+        </w:rPr>
+      </w:pPr>
+      <w:r>
+        <w:rPr>
+          <w:b/>
+          <w:bCs/>
+          <w:lang w:val="pt-PT" w:eastAsia="pt-PT"/>
+        </w:rPr>
+        <w:t xml:space="preserve">Descrição: </w:t>
+      </w:r>
+      <w:r>
+        <w:rPr>
+          <w:lang w:val="pt-PT" w:eastAsia="pt-PT"/>
+        </w:rPr>
+        <w:t>C</w:t>
+      </w:r>
+      <w:r>
+        <w:rPr>
+          <w:lang w:val="pt-PT" w:eastAsia="pt-PT"/>
+        </w:rPr>
+        <w:t xml:space="preserve">om esta funcionalidade podemos filtrar </w:t>
+      </w:r>
+      <w:r>
+        <w:rPr>
+          <w:lang w:val="pt-PT" w:eastAsia="pt-PT"/>
+        </w:rPr>
+        <w:t>os produtos da</w:t>
+      </w:r>
+      <w:r>
+        <w:rPr>
+          <w:lang w:val="pt-PT" w:eastAsia="pt-PT"/>
+        </w:rPr>
+        <w:t xml:space="preserve"> nossa despensa</w:t>
+      </w:r>
+      <w:r>
+        <w:rPr>
+          <w:lang w:val="pt-PT" w:eastAsia="pt-PT"/>
+        </w:rPr>
+        <w:t xml:space="preserve">. Na página inicial, ao selecionar o grupo, e de seguida uma categoria, o utilizador pode visualizar uma lista </w:t>
+      </w:r>
+      <w:r>
+        <w:rPr>
+          <w:lang w:val="pt-PT" w:eastAsia="pt-PT"/>
+        </w:rPr>
+        <w:t>dos</w:t>
+      </w:r>
+      <w:r>
+        <w:rPr>
+          <w:lang w:val="pt-PT" w:eastAsia="pt-PT"/>
+        </w:rPr>
+        <w:t xml:space="preserve"> produtos </w:t>
+      </w:r>
+      <w:r>
+        <w:rPr>
+          <w:lang w:val="pt-PT" w:eastAsia="pt-PT"/>
+        </w:rPr>
+        <w:t>dessa</w:t>
+      </w:r>
+      <w:r>
+        <w:rPr>
+          <w:lang w:val="pt-PT" w:eastAsia="pt-PT"/>
+        </w:rPr>
+        <w:t xml:space="preserve"> categoria </w:t>
+      </w:r>
+      <w:r>
+        <w:rPr>
+          <w:lang w:val="pt-PT" w:eastAsia="pt-PT"/>
+        </w:rPr>
+        <w:t>ordenados</w:t>
+      </w:r>
+      <w:r>
+        <w:rPr>
+          <w:lang w:val="pt-PT" w:eastAsia="pt-PT"/>
+        </w:rPr>
+        <w:t xml:space="preserve"> pela </w:t>
+      </w:r>
+      <w:r>
+        <w:rPr>
+          <w:lang w:val="pt-PT" w:eastAsia="pt-PT"/>
+        </w:rPr>
+        <w:t>data de validade</w:t>
+      </w:r>
+      <w:r>
+        <w:rPr>
+          <w:lang w:val="pt-PT" w:eastAsia="pt-PT"/>
+        </w:rPr>
+        <w:t>.</w:t>
+      </w:r>
+    </w:p>
+    <w:p>
+      <w:pPr>
+        <w:rPr>
+          <w:lang w:val="pt-PT" w:eastAsia="pt-PT"/>
+        </w:rPr>
+      </w:pPr>
+    </w:p>
+    <w:p>
+      <w:pPr>
+        <w:pStyle w:val="Heading2"/>
+        <w:rPr>
+          <w:b/>
+          <w:bCs/>
+          <w:lang w:val="pt-PT" w:eastAsia="pt-PT"/>
+        </w:rPr>
+      </w:pPr>
+      <w:r>
+        <w:rPr>
+          <w:b/>
+          <w:lang w:val="pt-PT" w:eastAsia="pt-PT"/>
+        </w:rPr>
+        <w:t xml:space="preserve">Consultar </w:t>
+      </w:r>
+      <w:r>
+        <w:rPr>
+          <w:b/>
+          <w:lang w:val="pt-PT" w:eastAsia="pt-PT"/>
+        </w:rPr>
+        <w:t>detalhes</w:t>
+      </w:r>
+      <w:r>
+        <w:rPr>
+          <w:b/>
+          <w:lang w:val="pt-PT" w:eastAsia="pt-PT"/>
+        </w:rPr>
+        <w:t xml:space="preserve"> de</w:t>
+      </w:r>
+      <w:r>
+        <w:rPr>
+          <w:b/>
+          <w:lang w:val="pt-PT" w:eastAsia="pt-PT"/>
+        </w:rPr>
+        <w:t xml:space="preserve"> um</w:t>
+      </w:r>
+      <w:r>
+        <w:rPr>
+          <w:b/>
+          <w:lang w:val="pt-PT" w:eastAsia="pt-PT"/>
+        </w:rPr>
+        <w:t xml:space="preserve"> produto</w:t>
+      </w:r>
+    </w:p>
+    <w:p>
+      <w:pPr>
+        <w:spacing w:line="259" w:lineRule="auto"/>
+        <w:rPr>
+          <w:b/>
+          <w:bCs/>
+          <w:lang w:val="pt-PT" w:eastAsia="pt-PT"/>
+        </w:rPr>
+      </w:pPr>
+      <w:r>
+        <w:rPr>
+          <w:b/>
+          <w:bCs/>
+          <w:lang w:val="pt-PT" w:eastAsia="pt-PT"/>
+        </w:rPr>
+        <w:t>Descrição:</w:t>
+      </w:r>
+      <w:r>
+        <w:rPr>
+          <w:b/>
+          <w:bCs/>
+          <w:lang w:val="pt-PT" w:eastAsia="pt-PT"/>
+        </w:rPr>
+        <w:t xml:space="preserve"> </w:t>
+      </w:r>
+      <w:r>
+        <w:rPr>
+          <w:lang w:val="pt-PT" w:eastAsia="pt-PT"/>
+        </w:rPr>
+        <w:t>A</w:t>
+      </w:r>
+      <w:r>
+        <w:rPr>
+          <w:lang w:val="pt-PT" w:eastAsia="pt-PT"/>
+        </w:rPr>
+        <w:t>pós a realização da funcionalidade anterior, o utilizador pode consultar os detalhes de um produto ao deixar premid</w:t>
+      </w:r>
+      <w:r>
+        <w:rPr>
+          <w:lang w:val="pt-PT" w:eastAsia="pt-PT"/>
+        </w:rPr>
+        <w:t>a</w:t>
+      </w:r>
+      <w:r>
+        <w:rPr>
+          <w:lang w:val="pt-PT" w:eastAsia="pt-PT"/>
+        </w:rPr>
+        <w:t xml:space="preserve"> </w:t>
+      </w:r>
+      <w:r>
+        <w:rPr>
+          <w:lang w:val="pt-PT" w:eastAsia="pt-PT"/>
+        </w:rPr>
+        <w:t>a linha corresponde</w:t>
+      </w:r>
+      <w:r>
+        <w:rPr>
+          <w:lang w:val="pt-PT" w:eastAsia="pt-PT"/>
+        </w:rPr>
+        <w:t>nte</w:t>
+      </w:r>
+      <w:r>
+        <w:rPr>
+          <w:lang w:val="pt-PT" w:eastAsia="pt-PT"/>
+        </w:rPr>
+        <w:t xml:space="preserve"> ao produto </w:t>
+      </w:r>
+      <w:r>
+        <w:rPr>
+          <w:lang w:val="pt-PT" w:eastAsia="pt-PT"/>
+        </w:rPr>
+        <w:t>do qual pretender visualizar os detalhes</w:t>
+      </w:r>
+      <w:r>
+        <w:rPr>
+          <w:lang w:val="pt-PT" w:eastAsia="pt-PT"/>
+        </w:rPr>
+        <w:t>.</w:t>
+      </w:r>
+      <w:r>
+        <w:rPr>
+          <w:lang w:val="pt-PT" w:eastAsia="pt-PT"/>
+        </w:rPr>
+        <w:t xml:space="preserve"> De seguida, aparecerá</w:t>
+      </w:r>
+      <w:r>
+        <w:rPr>
+          <w:lang w:val="pt-PT" w:eastAsia="pt-PT"/>
+        </w:rPr>
+        <w:t xml:space="preserve"> um balão com as </w:t>
+      </w:r>
+      <w:r>
+        <w:rPr>
+          <w:lang w:val="pt-PT" w:eastAsia="pt-PT"/>
+        </w:rPr>
+        <w:t xml:space="preserve">informações </w:t>
+      </w:r>
+      <w:r>
+        <w:rPr>
+          <w:lang w:val="pt-PT" w:eastAsia="pt-PT"/>
+        </w:rPr>
+        <w:t>do produto</w:t>
+      </w:r>
+      <w:r>
+        <w:rPr>
+          <w:lang w:val="pt-PT" w:eastAsia="pt-PT"/>
+        </w:rPr>
+        <w:t>.</w:t>
+      </w:r>
+    </w:p>
+    <w:p>
+      <w:pPr>
+        <w:rPr>
+          <w:lang w:val="pt-PT" w:eastAsia="pt-PT"/>
+        </w:rPr>
+      </w:pPr>
+    </w:p>
+    <w:p>
+      <w:pPr>
+        <w:pStyle w:val="Heading2"/>
+        <w:rPr>
+          <w:b/>
+          <w:lang w:val="pt-PT" w:eastAsia="pt-PT"/>
+        </w:rPr>
+      </w:pPr>
+      <w:r>
+        <w:rPr>
+          <w:b/>
+          <w:lang w:val="pt-PT" w:eastAsia="pt-PT"/>
+        </w:rPr>
+        <w:t>Eliminar todos os produtos da</w:t>
+      </w:r>
+      <w:r>
+        <w:rPr>
+          <w:b/>
+          <w:lang w:val="pt-PT" w:eastAsia="pt-PT"/>
+        </w:rPr>
+        <w:t xml:space="preserve"> despensa</w:t>
+      </w:r>
+    </w:p>
+    <w:p>
+      <w:pPr>
+        <w:rPr>
+          <w:lang w:val="pt-PT" w:eastAsia="pt-PT"/>
+        </w:rPr>
+      </w:pPr>
+      <w:r>
+        <w:rPr>
+          <w:b/>
+          <w:bCs/>
+          <w:lang w:val="pt-PT" w:eastAsia="pt-PT"/>
+        </w:rPr>
+        <w:t>Descrição:</w:t>
+      </w:r>
+      <w:r>
+        <w:rPr>
+          <w:b/>
+          <w:bCs/>
+          <w:lang w:val="pt-PT" w:eastAsia="pt-PT"/>
+        </w:rPr>
+        <w:t xml:space="preserve"> </w:t>
+      </w:r>
+      <w:r>
+        <w:rPr>
+          <w:lang w:val="pt-PT" w:eastAsia="pt-PT"/>
+        </w:rPr>
+        <w:t>Na página inicial, o</w:t>
+      </w:r>
+      <w:r>
+        <w:rPr>
+          <w:lang w:val="pt-PT" w:eastAsia="pt-PT"/>
+        </w:rPr>
+        <w:t xml:space="preserve"> utilizador</w:t>
+      </w:r>
+      <w:r>
+        <w:rPr>
+          <w:lang w:val="pt-PT" w:eastAsia="pt-PT"/>
+        </w:rPr>
+        <w:t xml:space="preserve"> </w:t>
+      </w:r>
+      <w:r>
+        <w:rPr>
+          <w:lang w:val="pt-PT" w:eastAsia="pt-PT"/>
+        </w:rPr>
+        <w:t xml:space="preserve">tem um botão no canto </w:t>
+      </w:r>
+      <w:r>
+        <w:rPr>
+          <w:lang w:val="pt-PT" w:eastAsia="pt-PT"/>
+        </w:rPr>
+        <w:t>superior</w:t>
+      </w:r>
+      <w:r>
+        <w:rPr>
+          <w:lang w:val="pt-PT" w:eastAsia="pt-PT"/>
+        </w:rPr>
+        <w:t xml:space="preserve"> </w:t>
+      </w:r>
+      <w:r>
+        <w:rPr>
+          <w:lang w:val="pt-PT" w:eastAsia="pt-PT"/>
+        </w:rPr>
+        <w:t>direito</w:t>
+      </w:r>
+      <w:r>
+        <w:rPr>
+          <w:lang w:val="pt-PT" w:eastAsia="pt-PT"/>
+        </w:rPr>
+        <w:t xml:space="preserve"> </w:t>
+      </w:r>
+      <w:r>
+        <w:rPr>
+          <w:lang w:val="pt-PT" w:eastAsia="pt-PT"/>
+        </w:rPr>
+        <w:t>que lhe permite</w:t>
+      </w:r>
+      <w:r>
+        <w:rPr>
+          <w:lang w:val="pt-PT" w:eastAsia="pt-PT"/>
+        </w:rPr>
+        <w:t xml:space="preserve"> </w:t>
+      </w:r>
+      <w:r>
+        <w:rPr>
+          <w:lang w:val="pt-PT" w:eastAsia="pt-PT"/>
+        </w:rPr>
+        <w:t>elimina</w:t>
+      </w:r>
+      <w:r>
+        <w:rPr>
+          <w:lang w:val="pt-PT" w:eastAsia="pt-PT"/>
+        </w:rPr>
+        <w:t>r</w:t>
+      </w:r>
+      <w:r>
+        <w:rPr>
+          <w:lang w:val="pt-PT" w:eastAsia="pt-PT"/>
+        </w:rPr>
+        <w:t xml:space="preserve"> todos os produtos que tem na sua despensa</w:t>
+      </w:r>
+      <w:r>
+        <w:rPr>
+          <w:lang w:val="pt-PT" w:eastAsia="pt-PT"/>
+        </w:rPr>
+        <w:t>.</w:t>
+      </w:r>
+      <w:r>
+        <w:rPr>
+          <w:lang w:val="pt-PT" w:eastAsia="pt-PT"/>
+        </w:rPr>
+        <w:t xml:space="preserve"> Esta funcionalidade é particularmente útil no caso </w:t>
+      </w:r>
+      <w:proofErr w:type="gramStart"/>
+      <w:r>
+        <w:rPr>
+          <w:lang w:val="pt-PT" w:eastAsia="pt-PT"/>
+        </w:rPr>
+        <w:t>do</w:t>
+      </w:r>
+      <w:proofErr w:type="gramEnd"/>
+      <w:r>
+        <w:rPr>
+          <w:lang w:val="pt-PT" w:eastAsia="pt-PT"/>
+        </w:rPr>
+        <w:t xml:space="preserve"> utilizador </w:t>
+      </w:r>
+      <w:r>
+        <w:rPr>
+          <w:lang w:val="pt-PT" w:eastAsia="pt-PT"/>
+        </w:rPr>
+        <w:t xml:space="preserve">deixar de usar a aplicação durante </w:t>
+      </w:r>
+      <w:r>
+        <w:rPr>
+          <w:lang w:val="pt-PT" w:eastAsia="pt-PT"/>
+        </w:rPr>
+        <w:t>3</w:t>
+      </w:r>
+      <w:r>
+        <w:rPr>
+          <w:lang w:val="pt-PT" w:eastAsia="pt-PT"/>
+        </w:rPr>
+        <w:t xml:space="preserve"> m</w:t>
+      </w:r>
+      <w:r>
+        <w:rPr>
+          <w:lang w:val="pt-PT" w:eastAsia="pt-PT"/>
+        </w:rPr>
+        <w:t>eses</w:t>
+      </w:r>
+      <w:r>
+        <w:rPr>
+          <w:lang w:val="pt-PT" w:eastAsia="pt-PT"/>
+        </w:rPr>
+        <w:t xml:space="preserve"> e </w:t>
+      </w:r>
+      <w:r>
+        <w:rPr>
+          <w:lang w:val="pt-PT" w:eastAsia="pt-PT"/>
+        </w:rPr>
+        <w:t>a sua despensa estar bastante desatualizada.</w:t>
+      </w:r>
+    </w:p>
+    <w:p>
+      <w:pPr>
+        <w:rPr>
+          <w:lang w:val="pt-PT" w:eastAsia="pt-PT"/>
+        </w:rPr>
+      </w:pPr>
+    </w:p>
+    <w:p>
+      <w:pPr>
+        <w:pStyle w:val="Heading2"/>
+        <w:rPr>
+          <w:b/>
+          <w:lang w:val="pt-PT" w:eastAsia="pt-PT"/>
+        </w:rPr>
+      </w:pPr>
+      <w:r>
+        <w:rPr>
+          <w:b/>
+          <w:lang w:val="pt-PT" w:eastAsia="pt-PT"/>
+        </w:rPr>
+        <w:t xml:space="preserve">Consultar </w:t>
+      </w:r>
+      <w:r>
+        <w:rPr>
+          <w:b/>
+          <w:lang w:val="pt-PT" w:eastAsia="pt-PT"/>
+        </w:rPr>
+        <w:t>lista de</w:t>
+      </w:r>
+      <w:r>
+        <w:rPr>
+          <w:b/>
+          <w:lang w:val="pt-PT" w:eastAsia="pt-PT"/>
+        </w:rPr>
+        <w:t xml:space="preserve"> receitas</w:t>
+      </w:r>
+    </w:p>
+    <w:p>
+      <w:pPr>
+        <w:rPr>
+          <w:lang w:val="pt-PT" w:eastAsia="pt-PT"/>
+        </w:rPr>
+      </w:pPr>
+      <w:r>
+        <w:rPr>
+          <w:b/>
+          <w:bCs/>
+          <w:lang w:val="pt-PT" w:eastAsia="pt-PT"/>
+        </w:rPr>
+        <w:t xml:space="preserve">Descrição: </w:t>
+      </w:r>
+      <w:r>
+        <w:rPr>
+          <w:lang w:val="pt-PT" w:eastAsia="pt-PT"/>
+        </w:rPr>
+        <w:t>No ecrã</w:t>
+      </w:r>
+      <w:r>
+        <w:rPr>
+          <w:lang w:val="pt-PT" w:eastAsia="pt-PT"/>
+        </w:rPr>
+        <w:t xml:space="preserve"> </w:t>
+      </w:r>
+      <w:r>
+        <w:rPr>
+          <w:lang w:val="pt-PT" w:eastAsia="pt-PT"/>
+        </w:rPr>
+        <w:t>das Receitas</w:t>
+      </w:r>
+      <w:r>
+        <w:rPr>
+          <w:lang w:val="pt-PT" w:eastAsia="pt-PT"/>
+        </w:rPr>
+        <w:t>, o</w:t>
+      </w:r>
+      <w:r>
+        <w:rPr>
+          <w:lang w:val="pt-PT" w:eastAsia="pt-PT"/>
+        </w:rPr>
+        <w:t xml:space="preserve"> utilizador </w:t>
+      </w:r>
+      <w:r>
+        <w:rPr>
+          <w:lang w:val="pt-PT" w:eastAsia="pt-PT"/>
+        </w:rPr>
+        <w:t>pode consultar as suas próprias receitas.</w:t>
+      </w:r>
+    </w:p>
+    <w:p>
+      <w:pPr>
+        <w:rPr>
+          <w:lang w:val="pt-PT" w:eastAsia="pt-PT"/>
+        </w:rPr>
+      </w:pPr>
+    </w:p>
+    <w:p>
+      <w:pPr>
+        <w:pStyle w:val="Heading2"/>
+        <w:rPr>
+          <w:b/>
+          <w:lang w:val="pt-PT" w:eastAsia="pt-PT"/>
+        </w:rPr>
+      </w:pPr>
+      <w:r>
+        <w:rPr>
+          <w:b/>
+          <w:bCs/>
+          <w:lang w:val="pt-PT" w:eastAsia="pt-PT"/>
+        </w:rPr>
+        <w:t>Co</w:t>
+      </w:r>
+      <w:r>
+        <w:rPr>
+          <w:b/>
+          <w:bCs/>
+          <w:lang w:val="pt-PT" w:eastAsia="pt-PT"/>
+        </w:rPr>
+        <w:t xml:space="preserve">nsultar </w:t>
+      </w:r>
+      <w:r>
+        <w:rPr>
+          <w:b/>
+          <w:bCs/>
+          <w:lang w:val="pt-PT" w:eastAsia="pt-PT"/>
+        </w:rPr>
+        <w:t>detalhes de uma receita</w:t>
+      </w:r>
+    </w:p>
+    <w:p>
+      <w:pPr>
+        <w:rPr>
+          <w:lang w:val="pt-PT" w:eastAsia="pt-PT"/>
+        </w:rPr>
+      </w:pPr>
+      <w:r>
+        <w:rPr>
+          <w:b/>
+          <w:bCs/>
+          <w:lang w:val="pt-PT" w:eastAsia="pt-PT"/>
+        </w:rPr>
+        <w:t xml:space="preserve">Descrição: </w:t>
+      </w:r>
+      <w:r>
+        <w:rPr>
+          <w:lang w:val="pt-PT" w:eastAsia="pt-PT"/>
+        </w:rPr>
+        <w:t>No ecrã</w:t>
+      </w:r>
+      <w:r>
+        <w:rPr>
+          <w:lang w:val="pt-PT" w:eastAsia="pt-PT"/>
+        </w:rPr>
+        <w:t xml:space="preserve"> </w:t>
+      </w:r>
+      <w:r>
+        <w:rPr>
+          <w:lang w:val="pt-PT" w:eastAsia="pt-PT"/>
+        </w:rPr>
+        <w:t>das</w:t>
+      </w:r>
+      <w:r>
+        <w:rPr>
+          <w:lang w:val="pt-PT" w:eastAsia="pt-PT"/>
+        </w:rPr>
+        <w:t xml:space="preserve"> Rec</w:t>
+      </w:r>
+      <w:r>
+        <w:rPr>
+          <w:lang w:val="pt-PT" w:eastAsia="pt-PT"/>
+        </w:rPr>
+        <w:t>e</w:t>
+      </w:r>
+      <w:r>
+        <w:rPr>
+          <w:lang w:val="pt-PT" w:eastAsia="pt-PT"/>
+        </w:rPr>
+        <w:t>itas</w:t>
+      </w:r>
+      <w:r>
+        <w:rPr>
+          <w:lang w:val="pt-PT" w:eastAsia="pt-PT"/>
+        </w:rPr>
+        <w:t xml:space="preserve">, o utilizador pode </w:t>
+      </w:r>
+      <w:r>
+        <w:rPr>
+          <w:lang w:val="pt-PT" w:eastAsia="pt-PT"/>
+        </w:rPr>
+        <w:t>clicar numa das receitas listadas</w:t>
+      </w:r>
+      <w:r>
+        <w:rPr>
+          <w:lang w:val="pt-PT" w:eastAsia="pt-PT"/>
+        </w:rPr>
+        <w:t xml:space="preserve"> </w:t>
+      </w:r>
+      <w:r>
+        <w:rPr>
+          <w:lang w:val="pt-PT" w:eastAsia="pt-PT"/>
+        </w:rPr>
+        <w:t>e consultar os detalhes da mesma (</w:t>
+      </w:r>
+      <w:r>
+        <w:rPr>
+          <w:lang w:val="pt-PT" w:eastAsia="pt-PT"/>
+        </w:rPr>
+        <w:t>foto</w:t>
+      </w:r>
+      <w:r>
+        <w:rPr>
+          <w:lang w:val="pt-PT" w:eastAsia="pt-PT"/>
+        </w:rPr>
+        <w:t xml:space="preserve">, </w:t>
+      </w:r>
+      <w:r>
+        <w:rPr>
+          <w:lang w:val="pt-PT" w:eastAsia="pt-PT"/>
+        </w:rPr>
+        <w:t>ingredientes</w:t>
+      </w:r>
+      <w:r>
+        <w:rPr>
+          <w:lang w:val="pt-PT" w:eastAsia="pt-PT"/>
+        </w:rPr>
+        <w:t xml:space="preserve"> e preparação</w:t>
+      </w:r>
+      <w:r>
+        <w:rPr>
+          <w:lang w:val="pt-PT" w:eastAsia="pt-PT"/>
+        </w:rPr>
+        <w:t>)</w:t>
+      </w:r>
+      <w:r>
+        <w:rPr>
+          <w:lang w:val="pt-PT" w:eastAsia="pt-PT"/>
+        </w:rPr>
+        <w:t>.</w:t>
+      </w:r>
+    </w:p>
+    <w:p>
+      <w:pPr>
+        <w:pStyle w:val="Heading2"/>
+        <w:rPr>
+          <w:b/>
+          <w:lang w:val="pt-PT" w:eastAsia="pt-PT"/>
+        </w:rPr>
+      </w:pPr>
+    </w:p>
+    <w:p>
+      <w:pPr>
+        <w:pStyle w:val="Heading2"/>
+        <w:rPr>
+          <w:b/>
+          <w:lang w:val="pt-PT" w:eastAsia="pt-PT"/>
+        </w:rPr>
+      </w:pPr>
+      <w:r>
+        <w:rPr>
+          <w:b/>
+          <w:lang w:val="pt-PT" w:eastAsia="pt-PT"/>
+        </w:rPr>
+        <w:t>Criar receita</w:t>
+      </w:r>
+    </w:p>
+    <w:p>
+      <w:pPr>
+        <w:rPr>
+          <w:lang w:val="pt-PT" w:eastAsia="pt-PT"/>
+        </w:rPr>
+      </w:pPr>
+      <w:r>
+        <w:rPr>
+          <w:b/>
+          <w:bCs/>
+          <w:lang w:val="pt-PT" w:eastAsia="pt-PT"/>
+        </w:rPr>
+        <w:t>Descrição:</w:t>
+      </w:r>
+      <w:r>
+        <w:rPr>
+          <w:b/>
+          <w:bCs/>
+          <w:lang w:val="pt-PT" w:eastAsia="pt-PT"/>
+        </w:rPr>
+        <w:t xml:space="preserve"> </w:t>
+      </w:r>
+      <w:r>
+        <w:rPr>
+          <w:lang w:val="pt-PT" w:eastAsia="pt-PT"/>
+        </w:rPr>
+        <w:t>No</w:t>
+      </w:r>
+      <w:r>
+        <w:rPr>
+          <w:lang w:val="pt-PT" w:eastAsia="pt-PT"/>
+        </w:rPr>
+        <w:t xml:space="preserve"> ecrã das Receitas</w:t>
+      </w:r>
+      <w:r>
+        <w:rPr>
+          <w:lang w:val="pt-PT" w:eastAsia="pt-PT"/>
+        </w:rPr>
+        <w:t>, o utilizador</w:t>
+      </w:r>
+      <w:r>
+        <w:rPr>
+          <w:lang w:val="pt-PT" w:eastAsia="pt-PT"/>
+        </w:rPr>
+        <w:t xml:space="preserve"> </w:t>
+      </w:r>
+      <w:r>
+        <w:rPr>
+          <w:lang w:val="pt-PT" w:eastAsia="pt-PT"/>
+        </w:rPr>
+        <w:t xml:space="preserve">tem </w:t>
+      </w:r>
+      <w:r>
+        <w:rPr>
+          <w:lang w:val="pt-PT" w:eastAsia="pt-PT"/>
+        </w:rPr>
+        <w:t>ainda</w:t>
+      </w:r>
+      <w:r>
+        <w:rPr>
+          <w:lang w:val="pt-PT" w:eastAsia="pt-PT"/>
+        </w:rPr>
+        <w:t xml:space="preserve"> </w:t>
+      </w:r>
+      <w:r>
+        <w:rPr>
+          <w:lang w:val="pt-PT" w:eastAsia="pt-PT"/>
+        </w:rPr>
+        <w:t>a opção de</w:t>
+      </w:r>
+      <w:r>
+        <w:rPr>
+          <w:lang w:val="pt-PT" w:eastAsia="pt-PT"/>
+        </w:rPr>
+        <w:t xml:space="preserve"> </w:t>
+      </w:r>
+      <w:r>
+        <w:rPr>
+          <w:lang w:val="pt-PT" w:eastAsia="pt-PT"/>
+        </w:rPr>
+        <w:t>criar uma Receita</w:t>
+      </w:r>
+      <w:r>
+        <w:rPr>
+          <w:lang w:val="pt-PT" w:eastAsia="pt-PT"/>
+        </w:rPr>
+        <w:t>,</w:t>
+      </w:r>
+      <w:r>
+        <w:rPr>
+          <w:lang w:val="pt-PT" w:eastAsia="pt-PT"/>
+        </w:rPr>
+        <w:t xml:space="preserve"> </w:t>
+      </w:r>
+      <w:r>
+        <w:rPr>
+          <w:lang w:val="pt-PT" w:eastAsia="pt-PT"/>
+        </w:rPr>
+        <w:t xml:space="preserve">onde terá de </w:t>
+      </w:r>
+      <w:r>
+        <w:rPr>
+          <w:lang w:val="pt-PT" w:eastAsia="pt-PT"/>
+        </w:rPr>
+        <w:t>inserir</w:t>
+      </w:r>
+      <w:r>
+        <w:rPr>
+          <w:lang w:val="pt-PT" w:eastAsia="pt-PT"/>
+        </w:rPr>
+        <w:t xml:space="preserve"> o nome</w:t>
+      </w:r>
+      <w:r>
+        <w:rPr>
+          <w:lang w:val="pt-PT" w:eastAsia="pt-PT"/>
+        </w:rPr>
+        <w:t>, a duração, os ingredientes</w:t>
+      </w:r>
+      <w:r>
+        <w:rPr>
+          <w:lang w:val="pt-PT" w:eastAsia="pt-PT"/>
+        </w:rPr>
+        <w:t xml:space="preserve"> </w:t>
+      </w:r>
+      <w:r>
+        <w:rPr>
+          <w:lang w:val="pt-PT" w:eastAsia="pt-PT"/>
+        </w:rPr>
+        <w:t>e</w:t>
+      </w:r>
+      <w:r>
+        <w:rPr>
+          <w:lang w:val="pt-PT" w:eastAsia="pt-PT"/>
+        </w:rPr>
+        <w:t xml:space="preserve"> </w:t>
+      </w:r>
+      <w:r>
+        <w:rPr>
+          <w:lang w:val="pt-PT" w:eastAsia="pt-PT"/>
+        </w:rPr>
+        <w:t>os passos para a sua</w:t>
+      </w:r>
+      <w:r>
+        <w:rPr>
+          <w:lang w:val="pt-PT" w:eastAsia="pt-PT"/>
+        </w:rPr>
+        <w:t xml:space="preserve"> preparação</w:t>
+      </w:r>
+      <w:r>
+        <w:rPr>
+          <w:lang w:val="pt-PT" w:eastAsia="pt-PT"/>
+        </w:rPr>
+        <w:t xml:space="preserve">. </w:t>
+      </w:r>
+      <w:r>
+        <w:rPr>
+          <w:lang w:val="pt-PT" w:eastAsia="pt-PT"/>
+        </w:rPr>
+        <w:t>O</w:t>
+      </w:r>
+      <w:r>
+        <w:rPr>
+          <w:lang w:val="pt-PT" w:eastAsia="pt-PT"/>
+        </w:rPr>
+        <w:t xml:space="preserve"> utilizador </w:t>
+      </w:r>
+      <w:r>
+        <w:rPr>
+          <w:lang w:val="pt-PT" w:eastAsia="pt-PT"/>
+        </w:rPr>
+        <w:t>podia ainda</w:t>
+      </w:r>
+      <w:r>
+        <w:rPr>
+          <w:lang w:val="pt-PT" w:eastAsia="pt-PT"/>
+        </w:rPr>
+        <w:t xml:space="preserve"> adicionar uma imagem</w:t>
+      </w:r>
+      <w:r>
+        <w:rPr>
+          <w:lang w:val="pt-PT" w:eastAsia="pt-PT"/>
+        </w:rPr>
+        <w:t>.</w:t>
+      </w:r>
+    </w:p>
+    <w:p>
+      <w:pPr>
+        <w:rPr>
+          <w:lang w:val="pt-PT" w:eastAsia="pt-PT"/>
+        </w:rPr>
+      </w:pPr>
+    </w:p>
+    <w:p>
+      <w:pPr>
+        <w:pStyle w:val="Heading2"/>
+        <w:rPr>
+          <w:b/>
+          <w:lang w:val="pt-PT" w:eastAsia="pt-PT"/>
+        </w:rPr>
+      </w:pPr>
+      <w:r>
+        <w:rPr>
+          <w:b/>
+          <w:lang w:val="pt-PT" w:eastAsia="pt-PT"/>
+        </w:rPr>
+        <w:t>Eliminar receita</w:t>
+      </w:r>
+    </w:p>
+    <w:p>
+      <w:pPr>
+        <w:rPr>
+          <w:lang w:val="pt-PT" w:eastAsia="pt-PT"/>
+        </w:rPr>
+      </w:pPr>
+      <w:r>
+        <w:rPr>
+          <w:b/>
+          <w:bCs/>
+          <w:lang w:val="pt-PT" w:eastAsia="pt-PT"/>
+        </w:rPr>
+        <w:t>Descrição:</w:t>
+      </w:r>
+      <w:r>
+        <w:rPr>
+          <w:b/>
+          <w:bCs/>
+          <w:lang w:val="pt-PT" w:eastAsia="pt-PT"/>
+        </w:rPr>
+        <w:t xml:space="preserve"> </w:t>
+      </w:r>
+      <w:r>
+        <w:rPr>
+          <w:lang w:val="pt-PT" w:eastAsia="pt-PT"/>
+        </w:rPr>
+        <w:t>Esta</w:t>
+      </w:r>
+      <w:r>
+        <w:rPr>
+          <w:lang w:val="pt-PT" w:eastAsia="pt-PT"/>
+        </w:rPr>
+        <w:t xml:space="preserve"> </w:t>
+      </w:r>
+      <w:r>
+        <w:rPr>
+          <w:lang w:val="pt-PT" w:eastAsia="pt-PT"/>
+        </w:rPr>
+        <w:t xml:space="preserve">funcionalidade </w:t>
+      </w:r>
+      <w:r>
+        <w:rPr>
+          <w:lang w:val="pt-PT" w:eastAsia="pt-PT"/>
+        </w:rPr>
+        <w:t>permite ao</w:t>
+      </w:r>
+      <w:r>
+        <w:rPr>
+          <w:lang w:val="pt-PT" w:eastAsia="pt-PT"/>
+        </w:rPr>
+        <w:t xml:space="preserve"> </w:t>
+      </w:r>
+      <w:r>
+        <w:rPr>
+          <w:lang w:val="pt-PT" w:eastAsia="pt-PT"/>
+        </w:rPr>
+        <w:t xml:space="preserve">utilizador </w:t>
+      </w:r>
+      <w:r>
+        <w:rPr>
+          <w:lang w:val="pt-PT" w:eastAsia="pt-PT"/>
+        </w:rPr>
+        <w:t xml:space="preserve">eliminar uma </w:t>
+      </w:r>
+      <w:r>
+        <w:rPr>
+          <w:lang w:val="pt-PT" w:eastAsia="pt-PT"/>
+        </w:rPr>
+        <w:t>receita</w:t>
+      </w:r>
+      <w:r>
+        <w:rPr>
+          <w:lang w:val="pt-PT" w:eastAsia="pt-PT"/>
+        </w:rPr>
+        <w:t xml:space="preserve"> ao </w:t>
+      </w:r>
+      <w:r>
+        <w:rPr>
+          <w:lang w:val="pt-PT" w:eastAsia="pt-PT"/>
+        </w:rPr>
+        <w:t>premi</w:t>
+      </w:r>
+      <w:r>
+        <w:rPr>
+          <w:lang w:val="pt-PT" w:eastAsia="pt-PT"/>
+        </w:rPr>
+        <w:t>r</w:t>
+      </w:r>
+      <w:r>
+        <w:rPr>
+          <w:lang w:val="pt-PT" w:eastAsia="pt-PT"/>
+        </w:rPr>
+        <w:t xml:space="preserve"> o </w:t>
+      </w:r>
+      <w:r>
+        <w:rPr>
+          <w:lang w:val="pt-PT" w:eastAsia="pt-PT"/>
+        </w:rPr>
+        <w:t>ícone</w:t>
+      </w:r>
+      <w:r>
+        <w:rPr>
+          <w:lang w:val="pt-PT" w:eastAsia="pt-PT"/>
+        </w:rPr>
+        <w:t xml:space="preserve"> </w:t>
+      </w:r>
+      <w:r>
+        <w:rPr>
+          <w:lang w:val="pt-PT" w:eastAsia="pt-PT"/>
+        </w:rPr>
+        <w:t xml:space="preserve">do </w:t>
+      </w:r>
+      <w:r>
+        <w:rPr>
+          <w:lang w:val="pt-PT" w:eastAsia="pt-PT"/>
+        </w:rPr>
+        <w:t xml:space="preserve">caixote do </w:t>
+      </w:r>
+      <w:r>
+        <w:rPr>
+          <w:lang w:val="pt-PT" w:eastAsia="pt-PT"/>
+        </w:rPr>
+        <w:t>lixo</w:t>
+      </w:r>
+      <w:r>
+        <w:rPr>
+          <w:lang w:val="pt-PT" w:eastAsia="pt-PT"/>
+        </w:rPr>
+        <w:t xml:space="preserve"> apresentado no ecrã dos detalhes duma receita.</w:t>
+      </w:r>
+    </w:p>
+    <w:p>
+      <w:pPr>
+        <w:rPr>
+          <w:lang w:val="pt-PT"/>
+        </w:rPr>
+      </w:pPr>
+    </w:p>
+    <w:p>
+      <w:pPr>
+        <w:pStyle w:val="Heading2"/>
+        <w:rPr>
+          <w:b/>
+          <w:lang w:val="pt-PT" w:eastAsia="pt-PT"/>
+        </w:rPr>
+      </w:pPr>
+      <w:r>
+        <w:rPr>
+          <w:b/>
+          <w:lang w:val="pt-PT" w:eastAsia="pt-PT"/>
+        </w:rPr>
+        <w:t>Consultar lista de produtos por ordem de validade</w:t>
+      </w:r>
+    </w:p>
+    <w:p>
+      <w:pPr>
+        <w:spacing w:line="259" w:lineRule="auto"/>
+        <w:rPr>
+          <w:lang w:val="pt-PT" w:eastAsia="pt-PT"/>
+        </w:rPr>
+      </w:pPr>
+      <w:r>
+        <w:rPr>
+          <w:b/>
+          <w:bCs/>
+          <w:lang w:val="pt-PT" w:eastAsia="pt-PT"/>
+        </w:rPr>
+        <w:t xml:space="preserve">Descrição: </w:t>
+      </w:r>
+      <w:r>
+        <w:rPr>
+          <w:lang w:val="pt-PT" w:eastAsia="pt-PT"/>
+        </w:rPr>
+        <w:t>Nesta funcionalidade o utilizador pode consultar os produtos da sua despensa filtrad</w:t>
+      </w:r>
+      <w:r>
+        <w:rPr>
+          <w:lang w:val="pt-PT" w:eastAsia="pt-PT"/>
+        </w:rPr>
+        <w:t>os</w:t>
+      </w:r>
+      <w:r>
+        <w:rPr>
+          <w:lang w:val="pt-PT" w:eastAsia="pt-PT"/>
+        </w:rPr>
+        <w:t xml:space="preserve"> por ordem de validade</w:t>
+      </w:r>
+      <w:r>
+        <w:rPr>
+          <w:lang w:val="pt-PT" w:eastAsia="pt-PT"/>
+        </w:rPr>
+        <w:t xml:space="preserve">. </w:t>
+      </w:r>
+    </w:p>
+    <w:p>
+      <w:pPr>
+        <w:spacing w:line="259" w:lineRule="auto"/>
+        <w:rPr>
+          <w:b/>
+          <w:color w:val="1F497D" w:themeColor="text2"/>
+          <w:lang w:val="pt-PT" w:eastAsia="pt-PT"/>
+        </w:rPr>
+      </w:pPr>
+      <w:r>
+        <w:rPr>
+          <w:lang w:val="pt-PT" w:eastAsia="pt-PT"/>
+        </w:rPr>
+        <w:t>Nota:</w:t>
+      </w:r>
+      <w:r>
+        <w:rPr>
+          <w:lang w:val="pt-PT" w:eastAsia="pt-PT"/>
+        </w:rPr>
+        <w:t xml:space="preserve"> a vermelho encontra</w:t>
+      </w:r>
+      <w:r>
+        <w:rPr>
+          <w:lang w:val="pt-PT" w:eastAsia="pt-PT"/>
+        </w:rPr>
+        <w:t>m-</w:t>
+      </w:r>
+      <w:r>
+        <w:rPr>
+          <w:lang w:val="pt-PT" w:eastAsia="pt-PT"/>
+        </w:rPr>
+        <w:t xml:space="preserve">se os </w:t>
+      </w:r>
+      <w:r>
+        <w:rPr>
+          <w:lang w:val="pt-PT" w:eastAsia="pt-PT"/>
+        </w:rPr>
+        <w:t>produtos</w:t>
+      </w:r>
+      <w:r>
+        <w:rPr>
+          <w:lang w:val="pt-PT" w:eastAsia="pt-PT"/>
+        </w:rPr>
+        <w:t xml:space="preserve"> que expiram em menos de 7 dias, </w:t>
+      </w:r>
+      <w:r>
+        <w:rPr>
+          <w:lang w:val="pt-PT" w:eastAsia="pt-PT"/>
+        </w:rPr>
+        <w:t>a</w:t>
+      </w:r>
+      <w:r>
+        <w:rPr>
+          <w:lang w:val="pt-PT" w:eastAsia="pt-PT"/>
+        </w:rPr>
+        <w:t xml:space="preserve"> amarelo os que expiram entre 8 </w:t>
+      </w:r>
+      <w:proofErr w:type="gramStart"/>
+      <w:r>
+        <w:rPr>
+          <w:lang w:val="pt-PT" w:eastAsia="pt-PT"/>
+        </w:rPr>
+        <w:t>a</w:t>
+      </w:r>
+      <w:proofErr w:type="gramEnd"/>
+      <w:r>
+        <w:rPr>
+          <w:lang w:val="pt-PT" w:eastAsia="pt-PT"/>
+        </w:rPr>
+        <w:t xml:space="preserve"> 14 dias, e a branco </w:t>
+      </w:r>
+      <w:r>
+        <w:rPr>
+          <w:lang w:val="pt-PT" w:eastAsia="pt-PT"/>
+        </w:rPr>
+        <w:t>os restantes.</w:t>
+      </w:r>
+      <w:r>
+        <w:rPr>
+          <w:lang w:val="pt-PT" w:eastAsia="pt-PT"/>
+        </w:rPr>
+        <w:t xml:space="preserve"> </w:t>
+      </w:r>
+      <w:r>
+        <w:rPr>
+          <w:lang w:val="pt-PT" w:eastAsia="pt-PT"/>
+        </w:rPr>
+        <w:t xml:space="preserve">Esta lista pode ser filtrada por categoria ao selecionar grupo e </w:t>
+      </w:r>
+      <w:r>
+        <w:rPr>
+          <w:lang w:val="pt-PT" w:eastAsia="pt-PT"/>
+        </w:rPr>
+        <w:t>cat</w:t>
+      </w:r>
+      <w:r>
+        <w:rPr>
+          <w:lang w:val="pt-PT" w:eastAsia="pt-PT"/>
+        </w:rPr>
+        <w:t>e</w:t>
+      </w:r>
+      <w:r>
+        <w:rPr>
+          <w:lang w:val="pt-PT" w:eastAsia="pt-PT"/>
+        </w:rPr>
+        <w:t>goria</w:t>
+      </w:r>
+      <w:r>
+        <w:rPr>
+          <w:lang w:val="pt-PT" w:eastAsia="pt-PT"/>
+        </w:rPr>
+        <w:t xml:space="preserve"> pela página inicial</w:t>
+      </w:r>
+      <w:r>
+        <w:rPr>
+          <w:lang w:val="pt-PT" w:eastAsia="pt-PT"/>
+        </w:rPr>
+        <w:t xml:space="preserve"> como indicado na funcionalidade </w:t>
+      </w:r>
+      <w:r>
+        <w:rPr>
+          <w:lang w:val="pt-PT" w:eastAsia="pt-PT"/>
+        </w:rPr>
+        <w:t>“</w:t>
+      </w:r>
+      <w:r>
+        <w:rPr>
+          <w:b/>
+          <w:color w:val="1F497D" w:themeColor="text2"/>
+          <w:lang w:val="pt-PT" w:eastAsia="pt-PT"/>
+        </w:rPr>
+        <w:t>Consultar produtos de uma determinada categoria</w:t>
+      </w:r>
+      <w:r>
+        <w:rPr>
+          <w:b/>
+          <w:color w:val="1F497D" w:themeColor="text2"/>
+          <w:lang w:val="pt-PT" w:eastAsia="pt-PT"/>
+        </w:rPr>
+        <w:t>”</w:t>
+      </w:r>
+      <w:r>
+        <w:rPr>
+          <w:lang w:val="pt-PT" w:eastAsia="pt-PT"/>
+        </w:rPr>
+        <w:t>.</w:t>
+      </w:r>
+    </w:p>
+    <w:p>
+      <w:pPr>
+        <w:rPr>
+          <w:lang w:val="pt-PT" w:eastAsia="pt-PT"/>
+        </w:rPr>
+      </w:pPr>
+    </w:p>
+    <w:p>
+      <w:pPr>
+        <w:pStyle w:val="Heading2"/>
+        <w:rPr>
+          <w:b/>
+          <w:lang w:val="pt-PT" w:eastAsia="pt-PT"/>
+        </w:rPr>
+      </w:pPr>
+      <w:r>
+        <w:rPr>
+          <w:b/>
+          <w:lang w:val="pt-PT" w:eastAsia="pt-PT"/>
+        </w:rPr>
+        <w:t xml:space="preserve">Consultar lista de produtos </w:t>
+      </w:r>
+      <w:r>
+        <w:rPr>
+          <w:b/>
+          <w:lang w:val="pt-PT" w:eastAsia="pt-PT"/>
+        </w:rPr>
+        <w:t>cujo stock esgotou</w:t>
+      </w:r>
+    </w:p>
+    <w:p>
+      <w:pPr>
+        <w:rPr>
+          <w:lang w:val="pt-PT" w:eastAsia="pt-PT"/>
+        </w:rPr>
+      </w:pPr>
+      <w:r>
+        <w:rPr>
+          <w:b/>
+          <w:bCs/>
+          <w:lang w:val="pt-PT" w:eastAsia="pt-PT"/>
+        </w:rPr>
+        <w:t>Descrição:</w:t>
+      </w:r>
+      <w:r>
+        <w:rPr>
+          <w:b/>
+          <w:bCs/>
+          <w:lang w:val="pt-PT" w:eastAsia="pt-PT"/>
+        </w:rPr>
+        <w:t xml:space="preserve"> </w:t>
+      </w:r>
+      <w:r>
+        <w:rPr>
+          <w:lang w:val="pt-PT" w:eastAsia="pt-PT"/>
+        </w:rPr>
+        <w:t>No ecrã da lista de reposições</w:t>
+      </w:r>
+      <w:r>
+        <w:rPr>
+          <w:lang w:val="pt-PT" w:eastAsia="pt-PT"/>
+        </w:rPr>
+        <w:t xml:space="preserve"> </w:t>
+      </w:r>
+      <w:r>
+        <w:rPr>
+          <w:lang w:val="pt-PT" w:eastAsia="pt-PT"/>
+        </w:rPr>
+        <w:t>(na barra de</w:t>
+      </w:r>
+      <w:r>
+        <w:rPr>
+          <w:lang w:val="pt-PT" w:eastAsia="pt-PT"/>
+        </w:rPr>
+        <w:t xml:space="preserve"> </w:t>
+      </w:r>
+      <w:r>
+        <w:rPr>
+          <w:lang w:val="pt-PT" w:eastAsia="pt-PT"/>
+        </w:rPr>
+        <w:t>navegação</w:t>
+      </w:r>
+      <w:r>
+        <w:rPr>
+          <w:lang w:val="pt-PT" w:eastAsia="pt-PT"/>
+        </w:rPr>
+        <w:t>),</w:t>
+      </w:r>
+      <w:r>
+        <w:rPr>
+          <w:lang w:val="pt-PT" w:eastAsia="pt-PT"/>
+        </w:rPr>
+        <w:t xml:space="preserve"> o </w:t>
+      </w:r>
+      <w:r>
+        <w:rPr>
+          <w:lang w:val="pt-PT" w:eastAsia="pt-PT"/>
+        </w:rPr>
+        <w:t>utilizador</w:t>
+      </w:r>
+      <w:r>
+        <w:rPr>
+          <w:lang w:val="pt-PT" w:eastAsia="pt-PT"/>
+        </w:rPr>
+        <w:t xml:space="preserve"> </w:t>
+      </w:r>
+      <w:r>
+        <w:rPr>
+          <w:lang w:val="pt-PT" w:eastAsia="pt-PT"/>
+        </w:rPr>
+        <w:t xml:space="preserve">pode </w:t>
+      </w:r>
+      <w:r>
+        <w:rPr>
+          <w:lang w:val="pt-PT" w:eastAsia="pt-PT"/>
+        </w:rPr>
+        <w:t>consultar</w:t>
+      </w:r>
+      <w:r>
+        <w:rPr>
+          <w:lang w:val="pt-PT" w:eastAsia="pt-PT"/>
+        </w:rPr>
+        <w:t xml:space="preserve"> a lista </w:t>
+      </w:r>
+      <w:r>
+        <w:rPr>
+          <w:lang w:val="pt-PT" w:eastAsia="pt-PT"/>
+        </w:rPr>
+        <w:t>dos</w:t>
+      </w:r>
+      <w:r>
+        <w:rPr>
+          <w:lang w:val="pt-PT" w:eastAsia="pt-PT"/>
+        </w:rPr>
+        <w:t xml:space="preserve"> </w:t>
+      </w:r>
+      <w:r>
+        <w:rPr>
+          <w:lang w:val="pt-PT" w:eastAsia="pt-PT"/>
+        </w:rPr>
+        <w:t xml:space="preserve">produtos </w:t>
+      </w:r>
+      <w:r>
+        <w:rPr>
+          <w:lang w:val="pt-PT" w:eastAsia="pt-PT"/>
+        </w:rPr>
+        <w:t>cujo</w:t>
+      </w:r>
+      <w:r>
+        <w:rPr>
+          <w:lang w:val="pt-PT" w:eastAsia="pt-PT"/>
+        </w:rPr>
+        <w:t xml:space="preserve"> stock </w:t>
+      </w:r>
+      <w:r>
+        <w:rPr>
+          <w:lang w:val="pt-PT" w:eastAsia="pt-PT"/>
+        </w:rPr>
+        <w:t>esgotou.</w:t>
+      </w:r>
+    </w:p>
+    <w:p>
+      <w:pPr>
+        <w:rPr>
+          <w:lang w:val="pt-PT" w:eastAsia="pt-PT"/>
+        </w:rPr>
+      </w:pPr>
+    </w:p>
+    <w:p>
+      <w:pPr>
+        <w:pStyle w:val="Heading2"/>
+        <w:rPr>
+          <w:b/>
+          <w:lang w:val="pt-PT" w:eastAsia="pt-PT"/>
+        </w:rPr>
+      </w:pPr>
+      <w:r>
+        <w:rPr>
+          <w:b/>
+          <w:bCs/>
+          <w:lang w:val="pt-PT" w:eastAsia="pt-PT"/>
+        </w:rPr>
+        <w:t>Procurar</w:t>
+      </w:r>
+      <w:r>
+        <w:rPr>
+          <w:b/>
+          <w:bCs/>
+          <w:lang w:val="pt-PT" w:eastAsia="pt-PT"/>
+        </w:rPr>
+        <w:t xml:space="preserve"> receita</w:t>
+      </w:r>
+      <w:r>
+        <w:rPr>
+          <w:b/>
+          <w:bCs/>
+          <w:lang w:val="pt-PT" w:eastAsia="pt-PT"/>
+        </w:rPr>
+        <w:t xml:space="preserve"> com os produtos selecionados</w:t>
+      </w:r>
+    </w:p>
+    <w:p>
+      <w:pPr>
+        <w:jc w:val="both"/>
+        <w:rPr>
+          <w:lang w:val="pt-PT"/>
+        </w:rPr>
+      </w:pPr>
+      <w:r>
+        <w:rPr>
+          <w:b/>
+          <w:bCs/>
+          <w:lang w:val="pt-PT" w:eastAsia="pt-PT"/>
+        </w:rPr>
+        <w:t>Descrição</w:t>
+      </w:r>
+      <w:r>
+        <w:rPr>
+          <w:b/>
+          <w:bCs/>
+          <w:color w:val="0F243E" w:themeColor="text2" w:themeShade="80"/>
+          <w:lang w:val="pt-PT" w:eastAsia="pt-PT"/>
+        </w:rPr>
+        <w:t>:</w:t>
+      </w:r>
+      <w:r>
+        <w:rPr>
+          <w:color w:val="0F243E" w:themeColor="text2" w:themeShade="80"/>
+          <w:lang w:val="pt-PT" w:eastAsia="pt-PT"/>
+        </w:rPr>
+        <w:t xml:space="preserve"> </w:t>
+      </w:r>
+      <w:r>
+        <w:rPr>
+          <w:lang w:val="pt-PT"/>
+        </w:rPr>
+        <w:t>N</w:t>
+      </w:r>
+      <w:r>
+        <w:rPr>
+          <w:lang w:val="pt-PT"/>
+        </w:rPr>
+        <w:t>o ecrã da listagem</w:t>
+      </w:r>
+      <w:r>
+        <w:rPr>
+          <w:lang w:val="pt-PT"/>
+        </w:rPr>
+        <w:t xml:space="preserve"> de produtos</w:t>
+      </w:r>
+      <w:r>
+        <w:rPr>
+          <w:lang w:val="pt-PT"/>
+        </w:rPr>
+        <w:t xml:space="preserve"> por data de validade</w:t>
+      </w:r>
+      <w:r>
+        <w:rPr>
+          <w:lang w:val="pt-PT"/>
+        </w:rPr>
+        <w:t xml:space="preserve">, ao selecionar um ou mais produtos </w:t>
+      </w:r>
+      <w:r>
+        <w:rPr>
+          <w:lang w:val="pt-PT"/>
+        </w:rPr>
+        <w:t>o utilizador pode clicar no ícone do garfo e fac</w:t>
+      </w:r>
+      <w:r>
+        <w:rPr>
+          <w:lang w:val="pt-PT"/>
+        </w:rPr>
+        <w:t xml:space="preserve">a </w:t>
+      </w:r>
+      <w:r>
+        <w:rPr>
+          <w:lang w:val="pt-PT"/>
+        </w:rPr>
+        <w:t xml:space="preserve">e </w:t>
+      </w:r>
+      <w:r>
+        <w:rPr>
+          <w:lang w:val="pt-PT"/>
+        </w:rPr>
+        <w:t>de seguida,</w:t>
+      </w:r>
+      <w:r>
+        <w:rPr>
+          <w:lang w:val="pt-PT"/>
+        </w:rPr>
+        <w:t xml:space="preserve"> será redirecionado para uma lista com as receitas que contêm </w:t>
+      </w:r>
+      <w:r>
+        <w:rPr>
+          <w:lang w:val="pt-PT"/>
+        </w:rPr>
+        <w:t xml:space="preserve">pelo menos </w:t>
+      </w:r>
+      <w:r>
+        <w:rPr>
+          <w:lang w:val="pt-PT"/>
+        </w:rPr>
+        <w:t>um d</w:t>
+      </w:r>
+      <w:r>
+        <w:rPr>
+          <w:lang w:val="pt-PT"/>
+        </w:rPr>
+        <w:t>os ingredientes selecionados.</w:t>
+      </w:r>
+    </w:p>
+    <w:p>
+      <w:pPr>
+        <w:jc w:val="both"/>
+        <w:rPr>
+          <w:lang w:val="pt-PT"/>
+        </w:rPr>
+      </w:pPr>
+    </w:p>
+    <w:p>
+      <w:pPr>
+        <w:pStyle w:val="Heading2"/>
+        <w:rPr>
+          <w:b/>
+          <w:lang w:val="pt-PT"/>
+        </w:rPr>
+      </w:pPr>
+      <w:r>
+        <w:rPr>
+          <w:b/>
+          <w:bCs/>
+          <w:lang w:val="pt-PT"/>
+        </w:rPr>
+        <w:t>Repor produtos</w:t>
+      </w:r>
+    </w:p>
+    <w:p>
+      <w:pPr>
+        <w:rPr>
+          <w:lang w:val="pt-PT"/>
+        </w:rPr>
+      </w:pPr>
+      <w:r>
+        <w:rPr>
+          <w:b/>
+          <w:bCs/>
+          <w:lang w:val="pt-PT" w:eastAsia="pt-PT"/>
+        </w:rPr>
+        <w:t>Descrição:</w:t>
+      </w:r>
+      <w:r>
+        <w:rPr>
+          <w:b/>
+          <w:bCs/>
+          <w:lang w:val="pt-PT" w:eastAsia="pt-PT"/>
+        </w:rPr>
+        <w:t xml:space="preserve"> </w:t>
+      </w:r>
+      <w:r>
+        <w:rPr>
+          <w:lang w:val="pt-PT" w:eastAsia="pt-PT"/>
+        </w:rPr>
+        <w:t>No ecrã da lista de reposições</w:t>
+      </w:r>
+      <w:r>
+        <w:rPr>
+          <w:lang w:val="pt-PT" w:eastAsia="pt-PT"/>
+        </w:rPr>
+        <w:t>,</w:t>
+      </w:r>
+      <w:r>
+        <w:rPr>
+          <w:lang w:val="pt-PT" w:eastAsia="pt-PT"/>
+        </w:rPr>
+        <w:t xml:space="preserve"> o </w:t>
+      </w:r>
+      <w:r>
+        <w:rPr>
+          <w:lang w:val="pt-PT" w:eastAsia="pt-PT"/>
+        </w:rPr>
+        <w:t>utilizador</w:t>
+      </w:r>
+      <w:r>
+        <w:rPr>
+          <w:lang w:val="pt-PT" w:eastAsia="pt-PT"/>
+        </w:rPr>
+        <w:t xml:space="preserve"> </w:t>
+      </w:r>
+      <w:r>
+        <w:rPr>
+          <w:lang w:val="pt-PT" w:eastAsia="pt-PT"/>
+        </w:rPr>
+        <w:t xml:space="preserve">pode </w:t>
+      </w:r>
+      <w:r>
+        <w:rPr>
+          <w:lang w:val="pt-PT" w:eastAsia="pt-PT"/>
+        </w:rPr>
+        <w:t xml:space="preserve">clicar </w:t>
+      </w:r>
+      <w:r>
+        <w:rPr>
+          <w:lang w:val="pt-PT" w:eastAsia="pt-PT"/>
+        </w:rPr>
+        <w:t>na linha do produto que pretender repor na sua despensa</w:t>
+      </w:r>
+      <w:r>
+        <w:rPr>
+          <w:lang w:val="pt-PT" w:eastAsia="pt-PT"/>
+        </w:rPr>
+        <w:t xml:space="preserve"> e será redirecio</w:t>
+      </w:r>
+      <w:r>
+        <w:rPr>
+          <w:lang w:val="pt-PT" w:eastAsia="pt-PT"/>
+        </w:rPr>
+        <w:t>nado para um ecrã onde apenas terá de adicionar a nova data de validade e o stock</w:t>
+      </w:r>
+      <w:r>
+        <w:rPr>
+          <w:lang w:val="pt-PT" w:eastAsia="pt-PT"/>
+        </w:rPr>
+        <w:t>.</w:t>
+      </w:r>
+    </w:p>
+    <w:p>
+      <w:pPr>
+        <w:jc w:val="both"/>
+        <w:rPr>
+          <w:lang w:val="pt-PT"/>
+        </w:rPr>
+      </w:pPr>
+    </w:p>
+    <w:p>
+      <w:pPr>
+        <w:pStyle w:val="Heading1"/>
+        <w:rPr>
+          <w:lang w:val="pt-PT"/>
+        </w:rPr>
+      </w:pPr>
+      <w:r>
+        <w:rPr>
+          <w:lang w:val="pt-PT"/>
+        </w:rPr>
+        <w:t>Ferramentas utilizadas</w:t>
       </w:r>
     </w:p>
     <w:p>
@@ -1051,333 +4183,17 @@
         <w:pStyle w:val="ListParagraph"/>
         <w:numPr>
           <w:ilvl w:val="0"/>
-          <w:numId w:val="3"/>
+          <w:numId w:val="7"/>
         </w:numPr>
-        <w:jc w:val="both"/>
-      </w:pPr>
-      <w:r>
-        <w:t>URL here</w:t>
-      </w:r>
-    </w:p>
-    <w:p>
-      <w:pPr>
-        <w:jc w:val="both"/>
-      </w:pPr>
-    </w:p>
-    <w:p>
-      <w:pPr>
-        <w:jc w:val="both"/>
-      </w:pPr>
-    </w:p>
-    <w:p>
-      <w:pPr>
-        <w:jc w:val="both"/>
-        <w:rPr>
-          <w:rStyle w:val="Heading1Char"/>
-        </w:rPr>
-      </w:pPr>
-      <w:r>
-        <w:rPr>
-          <w:rStyle w:val="Heading1Char"/>
-        </w:rPr>
-        <w:t>Startup instructions</w:t>
-      </w:r>
-    </w:p>
-    <w:p>
-      <w:pPr>
-        <w:jc w:val="both"/>
-        <w:rPr>
-          <w:b/>
-          <w:bCs/>
-        </w:rPr>
-      </w:pPr>
-      <w:r>
-        <w:rPr>
-          <w:b/>
-          <w:bCs/>
-        </w:rPr>
-        <w:t>Specify the platform and software requirements to run</w:t>
-      </w:r>
-      <w:r>
-        <w:rPr>
-          <w:b/>
-          <w:bCs/>
-        </w:rPr>
-        <w:t xml:space="preserve"> </w:t>
-      </w:r>
-      <w:r>
-        <w:rPr>
-          <w:b/>
-          <w:bCs/>
-        </w:rPr>
-        <w:t>your prototype. Give brief instructions for starting it up.</w:t>
-      </w:r>
-    </w:p>
-    <w:p>
-      <w:pPr>
-        <w:jc w:val="both"/>
-        <w:rPr>
-          <w:b/>
-          <w:bCs/>
-        </w:rPr>
-      </w:pPr>
-    </w:p>
-    <w:p>
-      <w:pPr>
-        <w:pStyle w:val="Heading1"/>
-        <w:jc w:val="both"/>
-      </w:pPr>
-      <w:r>
-        <w:t>Briefing</w:t>
-      </w:r>
-    </w:p>
-    <w:p>
-      <w:pPr>
-        <w:jc w:val="both"/>
-        <w:rPr>
-          <w:lang w:val="pt-PT"/>
-        </w:rPr>
-      </w:pPr>
-      <w:r>
-        <w:rPr>
-          <w:lang w:val="pt-PT"/>
-        </w:rPr>
-        <w:t xml:space="preserve">Ao longo do último ano desperdiçaram-se 931 milhões de toneladas de comida no mundo, um número extremamente elevado tendo em conta os 924 milhões de pessoas que passam fome diariamente. </w:t>
-      </w:r>
-    </w:p>
-    <w:p>
-      <w:pPr>
-        <w:jc w:val="both"/>
-        <w:rPr>
-          <w:lang w:val="pt-PT"/>
-        </w:rPr>
-      </w:pPr>
-    </w:p>
-    <w:p>
-      <w:pPr>
-        <w:jc w:val="both"/>
-        <w:rPr>
-          <w:lang w:val="pt-PT"/>
-        </w:rPr>
-      </w:pPr>
-      <w:r>
-        <w:rPr>
-          <w:lang w:val="pt-PT"/>
-        </w:rPr>
-        <w:t xml:space="preserve">O nosso objetivo com o desenvolvimento deste projeto é combater este desperdício, disponibilizando uma aplicação que permita ao utilizador gerir a sua despensa, seja ela doméstica ou industrial. A aplicação “Deadline Savers” permite ao utilizador não só simular uma despensa real como também otimizar processos que lhe permitam evitar o desperdício. O utilizador pode adicionar produtos, consultar e adicionar receitas, receber notificações sempre que os produtos estão prestes a expirar, repor produtos, entre muitas outras funcionalidades disponibilizadas.  </w:t>
-      </w:r>
-    </w:p>
-    <w:p>
-      <w:pPr>
-        <w:jc w:val="both"/>
-        <w:rPr>
-          <w:lang w:val="pt-PT"/>
-        </w:rPr>
-      </w:pPr>
-    </w:p>
-    <w:p>
-      <w:pPr>
-        <w:jc w:val="both"/>
-        <w:rPr>
-          <w:lang w:val="pt-PT"/>
-        </w:rPr>
-      </w:pPr>
-    </w:p>
-    <w:p>
-      <w:pPr>
-        <w:jc w:val="both"/>
-        <w:rPr>
-          <w:rStyle w:val="Heading1Char"/>
-        </w:rPr>
-      </w:pPr>
-      <w:r>
-        <w:rPr>
-          <w:rStyle w:val="Heading1Char"/>
-        </w:rPr>
-        <w:t>Scenarios</w:t>
-      </w:r>
-    </w:p>
-    <w:p>
-      <w:pPr>
-        <w:jc w:val="both"/>
-        <w:rPr>
-          <w:lang w:val="pt-PT"/>
-        </w:rPr>
-      </w:pPr>
-      <w:r>
-        <w:rPr>
-          <w:lang w:val="pt-PT"/>
-        </w:rPr>
-        <w:t xml:space="preserve">Imagina agora que és o Mr. </w:t>
-      </w:r>
-      <w:r>
-        <w:rPr>
-          <w:lang w:val="pt-PT"/>
-        </w:rPr>
-        <w:t>Jones. Nós criamos os seguintes cenários para testarem o uso da nossa aplicação</w:t>
-      </w:r>
-      <w:r>
-        <w:rPr>
-          <w:lang w:val="pt-PT"/>
-        </w:rPr>
-        <w:t>.</w:t>
-      </w:r>
-    </w:p>
-    <w:p>
-      <w:pPr>
-        <w:jc w:val="both"/>
-        <w:rPr>
-          <w:lang w:val="pt-PT"/>
-        </w:rPr>
-      </w:pPr>
-      <w:r>
-        <w:rPr>
-          <w:lang w:val="pt-PT"/>
-        </w:rPr>
-        <w:t xml:space="preserve">  </w:t>
-      </w:r>
-    </w:p>
-    <w:p>
-      <w:pPr>
-        <w:jc w:val="both"/>
-        <w:rPr>
-          <w:b/>
-          <w:bCs/>
-          <w:lang w:val="pt-PT"/>
-        </w:rPr>
-      </w:pPr>
-      <w:r>
-        <w:rPr>
-          <w:b/>
-          <w:bCs/>
-          <w:lang w:val="pt-PT"/>
-        </w:rPr>
-        <w:t xml:space="preserve">Cenário da tarefa 1 </w:t>
-      </w:r>
-    </w:p>
-    <w:p>
-      <w:pPr>
-        <w:jc w:val="both"/>
-        <w:rPr>
-          <w:lang w:val="pt-PT"/>
-        </w:rPr>
-      </w:pPr>
-      <w:r>
-        <w:rPr>
-          <w:lang w:val="pt-PT"/>
-        </w:rPr>
-        <w:t xml:space="preserve">Mr. Jones está a organizar um jantar especial para a família. Tendo em conta que ainda não tem todos os ingredientes necessários, decide ir ao supermercado comprar carne picada, molho de tomate e esparguete. De seguida, decide registar manualmente os produtos na sua aplicação “Deadline Savers”, pela ordem indicada na linha anterior. Finalmente, consulta as receitas existentes na aplicação e decide realizar um “Esparguete à Bolonhesa”. </w:t>
-      </w:r>
-    </w:p>
-    <w:p>
-      <w:pPr>
-        <w:jc w:val="both"/>
-        <w:rPr>
-          <w:b/>
-          <w:bCs/>
-          <w:lang w:val="pt-PT"/>
-        </w:rPr>
-      </w:pPr>
-    </w:p>
-    <w:p>
-      <w:pPr>
-        <w:jc w:val="both"/>
-        <w:rPr>
-          <w:b/>
-          <w:bCs/>
-          <w:lang w:val="pt-PT"/>
-        </w:rPr>
-      </w:pPr>
-      <w:r>
-        <w:rPr>
-          <w:b/>
-          <w:bCs/>
-          <w:lang w:val="pt-PT"/>
-        </w:rPr>
-        <w:t xml:space="preserve">Cenário da tarefa 2 </w:t>
-      </w:r>
-    </w:p>
-    <w:p>
-      <w:pPr>
-        <w:jc w:val="both"/>
-        <w:rPr>
-          <w:lang w:val="pt-PT"/>
-        </w:rPr>
-      </w:pPr>
-      <w:r>
-        <w:rPr>
-          <w:lang w:val="pt-PT"/>
-        </w:rPr>
-        <w:t xml:space="preserve">Mr. Jones está nas compras e quer preparar o aniversário da sua filha e não tem a certeza se as natas que tem na despensa estarão dentro do prazo de validade. Então vai rápido à aplicação ver a validade das natas para saber se é necessário comprar mais. Aproveitando que já está nas compras, decide consultar a sua lista de reposições de forma a saber quais os produtos que acabaram nas últimas 2 semanas para poder comprar e, mais tarde, repô-los na aplicação. </w:t>
-      </w:r>
-    </w:p>
-    <w:p>
-      <w:pPr>
-        <w:jc w:val="both"/>
-        <w:rPr>
-          <w:b/>
-          <w:bCs/>
-          <w:lang w:val="pt-PT"/>
-        </w:rPr>
-      </w:pPr>
-      <w:r>
-        <w:rPr>
-          <w:b/>
-          <w:bCs/>
-          <w:lang w:val="pt-PT"/>
-        </w:rPr>
-        <w:t xml:space="preserve">  </w:t>
-      </w:r>
-    </w:p>
-    <w:p>
-      <w:pPr>
-        <w:jc w:val="both"/>
-        <w:rPr>
-          <w:b/>
-          <w:bCs/>
-          <w:lang w:val="pt-PT"/>
-        </w:rPr>
-      </w:pPr>
-      <w:r>
-        <w:rPr>
-          <w:b/>
-          <w:bCs/>
-          <w:lang w:val="pt-PT"/>
-        </w:rPr>
-        <w:t xml:space="preserve">Cenário da tarefa 3 </w:t>
-      </w:r>
-    </w:p>
-    <w:p>
-      <w:pPr>
-        <w:jc w:val="both"/>
-        <w:rPr>
-          <w:lang w:val="pt-PT"/>
-        </w:rPr>
-      </w:pPr>
-      <w:r>
-        <w:rPr>
-          <w:lang w:val="pt-PT"/>
-        </w:rPr>
-        <w:t xml:space="preserve">Mr. Jones recebe uma notificação a avisar que o prazo de validade do seu frango está prestes a expirar. Vai à aplicação e verifica que além do frango, também o esparguete e o tomate têm o seu prazo a acabar. Para evitar que estes produtos se estraguem, Mr. Jones seleciona os três produtos e decide procurar uma receita que envolva, pelo menos, estes três produtos de forma a não desperdiçar nenhum alimento. </w:t>
-      </w:r>
-    </w:p>
-    <w:p>
-      <w:pPr>
-        <w:jc w:val="both"/>
-        <w:rPr>
-          <w:b/>
-          <w:bCs/>
-          <w:lang w:val="pt-PT"/>
-        </w:rPr>
-      </w:pPr>
-    </w:p>
-    <w:p>
-      <w:pPr>
-        <w:pStyle w:val="Heading1"/>
-        <w:jc w:val="both"/>
-      </w:pPr>
-      <w:r>
-        <w:t>URL to the app:</w:t>
+        <w:rPr>
+          <w:lang w:val="pt-PT"/>
+        </w:rPr>
+      </w:pPr>
+      <w:r>
+        <w:rPr>
+          <w:lang w:val="pt-PT"/>
+        </w:rPr>
+        <w:t>Expo</w:t>
       </w:r>
     </w:p>
     <w:p>
@@ -1385,36 +4201,116 @@
         <w:pStyle w:val="ListParagraph"/>
         <w:numPr>
           <w:ilvl w:val="0"/>
-          <w:numId w:val="3"/>
+          <w:numId w:val="7"/>
+        </w:numPr>
+        <w:rPr>
+          <w:lang w:val="pt-PT"/>
+        </w:rPr>
+      </w:pPr>
+      <w:proofErr w:type="spellStart"/>
+      <w:r>
+        <w:rPr>
+          <w:lang w:val="pt-PT"/>
+        </w:rPr>
+        <w:t>React-Native</w:t>
+      </w:r>
+      <w:proofErr w:type="spellEnd"/>
+    </w:p>
+    <w:p>
+      <w:pPr>
+        <w:pStyle w:val="ListParagraph"/>
+        <w:numPr>
+          <w:ilvl w:val="0"/>
+          <w:numId w:val="7"/>
+        </w:numPr>
+        <w:rPr>
+          <w:lang w:val="pt-PT"/>
+        </w:rPr>
+      </w:pPr>
+      <w:r>
+        <w:rPr>
+          <w:lang w:val="pt-PT"/>
+        </w:rPr>
+        <w:t>JavaScript</w:t>
+      </w:r>
+    </w:p>
+    <w:p>
+      <w:pPr>
+        <w:pStyle w:val="Heading1"/>
+        <w:rPr>
+          <w:lang w:val="pt-PT"/>
+        </w:rPr>
+      </w:pPr>
+      <w:r>
+        <w:rPr>
+          <w:lang w:val="pt-PT"/>
+        </w:rPr>
+        <w:t>I</w:t>
+      </w:r>
+      <w:r>
+        <w:rPr>
+          <w:lang w:val="pt-PT"/>
+        </w:rPr>
+        <w:t>ncompletudes</w:t>
+      </w:r>
+    </w:p>
+    <w:p>
+      <w:pPr>
+        <w:pStyle w:val="ListParagraph"/>
+        <w:numPr>
+          <w:ilvl w:val="0"/>
+          <w:numId w:val="8"/>
         </w:numPr>
         <w:jc w:val="both"/>
-      </w:pPr>
-      <w:r>
-        <w:t>URL here</w:t>
-      </w:r>
-    </w:p>
-    <w:p>
-      <w:pPr>
+        <w:rPr>
+          <w:lang w:val="pt-PT"/>
+        </w:rPr>
+      </w:pPr>
+      <w:r>
+        <w:rPr>
+          <w:lang w:val="pt-PT"/>
+        </w:rPr>
+        <w:t>Um dos objetivos desta aplicação seria desenvolver um sistema de notificações com o intuito de alertar o utilizador dos produtos que estão prestes a expirar</w:t>
+      </w:r>
+      <w:r>
+        <w:rPr>
+          <w:lang w:val="pt-PT"/>
+        </w:rPr>
+        <w:t>;</w:t>
+      </w:r>
+    </w:p>
+    <w:p>
+      <w:pPr>
+        <w:pStyle w:val="ListParagraph"/>
+        <w:numPr>
+          <w:ilvl w:val="0"/>
+          <w:numId w:val="8"/>
+        </w:numPr>
         <w:jc w:val="both"/>
-      </w:pPr>
-    </w:p>
-    <w:p>
-      <w:pPr>
-        <w:rPr>
-          <w:b/>
-          <w:bCs/>
-        </w:rPr>
-      </w:pPr>
-      <w:r>
-        <w:rPr>
-          <w:b/>
-          <w:bCs/>
-        </w:rPr>
-        <w:t>App Info</w:t>
-      </w:r>
-    </w:p>
-    <w:p>
-      <w:pPr>
+        <w:rPr>
+          <w:lang w:val="pt-PT"/>
+        </w:rPr>
+      </w:pPr>
+      <w:r>
+        <w:rPr>
+          <w:lang w:val="pt-PT"/>
+        </w:rPr>
+        <w:t>Ficou por implementar também um mecanismo de pesquisa nos produtos</w:t>
+      </w:r>
+      <w:r>
+        <w:rPr>
+          <w:lang w:val="pt-PT"/>
+        </w:rPr>
+        <w:t>;</w:t>
+      </w:r>
+    </w:p>
+    <w:p>
+      <w:pPr>
+        <w:pStyle w:val="ListParagraph"/>
+        <w:numPr>
+          <w:ilvl w:val="0"/>
+          <w:numId w:val="8"/>
+        </w:numPr>
         <w:jc w:val="both"/>
         <w:rPr>
           <w:lang w:val="pt-PT"/>
@@ -1424,19 +4320,7 @@
         <w:rPr>
           <w:lang w:val="pt-PT"/>
         </w:rPr>
-        <w:t xml:space="preserve">A nossa aplicação </w:t>
-      </w:r>
-      <w:r>
-        <w:rPr>
-          <w:lang w:val="pt-PT"/>
-        </w:rPr>
-        <w:t xml:space="preserve">foi criada para ajudar a gerir as despensas de nossas casas, de restaurantes ou outras entidades que necessitem de gerir os produtos alimentares que dispõem. Tem como principal objetivo prevenir os desperdicios de </w:t>
-      </w:r>
-      <w:r>
-        <w:rPr>
-          <w:lang w:val="pt-PT"/>
-        </w:rPr>
-        <w:t>alimentos</w:t>
+        <w:t>Sistema de login</w:t>
       </w:r>
       <w:r>
         <w:rPr>
@@ -1448,19 +4332,7 @@
         <w:rPr>
           <w:lang w:val="pt-PT"/>
         </w:rPr>
-        <w:t>por</w:t>
-      </w:r>
-      <w:r>
-        <w:rPr>
-          <w:lang w:val="pt-PT"/>
-        </w:rPr>
-        <w:t xml:space="preserve"> expirar a validade de produtos</w:t>
-      </w:r>
-      <w:r>
-        <w:rPr>
-          <w:lang w:val="pt-PT"/>
-        </w:rPr>
-        <w:t>.</w:t>
+        <w:t>de forma que</w:t>
       </w:r>
       <w:r>
         <w:rPr>
@@ -1468,9 +4340,44 @@
         </w:rPr>
         <w:t xml:space="preserve"> </w:t>
       </w:r>
-    </w:p>
-    <w:p>
-      <w:pPr>
+      <w:r>
+        <w:rPr>
+          <w:lang w:val="pt-PT"/>
+        </w:rPr>
+        <w:t>utilizadores</w:t>
+      </w:r>
+      <w:r>
+        <w:rPr>
+          <w:lang w:val="pt-PT"/>
+        </w:rPr>
+        <w:t xml:space="preserve"> que partilham a mesma despensa</w:t>
+      </w:r>
+      <w:r>
+        <w:rPr>
+          <w:lang w:val="pt-PT"/>
+        </w:rPr>
+        <w:t xml:space="preserve"> possam </w:t>
+      </w:r>
+      <w:r>
+        <w:rPr>
+          <w:lang w:val="pt-PT"/>
+        </w:rPr>
+        <w:t>trabalhar em conjunto</w:t>
+      </w:r>
+      <w:r>
+        <w:rPr>
+          <w:lang w:val="pt-PT"/>
+        </w:rPr>
+        <w:t>;</w:t>
+      </w:r>
+    </w:p>
+    <w:p>
+      <w:pPr>
+        <w:pStyle w:val="ListParagraph"/>
+        <w:numPr>
+          <w:ilvl w:val="0"/>
+          <w:numId w:val="8"/>
+        </w:numPr>
         <w:jc w:val="both"/>
         <w:rPr>
           <w:lang w:val="pt-PT"/>
@@ -1480,20 +4387,64 @@
         <w:rPr>
           <w:lang w:val="pt-PT"/>
         </w:rPr>
-        <w:lastRenderedPageBreak/>
-        <w:t>A nossa aplicação tem também a possiblidade de o utilizador guardar</w:t>
-      </w:r>
-      <w:r>
-        <w:rPr>
-          <w:lang w:val="pt-PT"/>
-        </w:rPr>
-        <w:t>/criar</w:t>
-      </w:r>
-      <w:r>
-        <w:rPr>
-          <w:lang w:val="pt-PT"/>
-        </w:rPr>
-        <w:t xml:space="preserve"> receitas</w:t>
+        <w:t>Registar</w:t>
+      </w:r>
+      <w:r>
+        <w:rPr>
+          <w:lang w:val="pt-PT"/>
+        </w:rPr>
+        <w:t xml:space="preserve"> </w:t>
+      </w:r>
+      <w:r>
+        <w:rPr>
+          <w:lang w:val="pt-PT"/>
+        </w:rPr>
+        <w:t xml:space="preserve">produtos de uma lista de compras através do QR </w:t>
+      </w:r>
+      <w:proofErr w:type="spellStart"/>
+      <w:r>
+        <w:rPr>
+          <w:lang w:val="pt-PT"/>
+        </w:rPr>
+        <w:t>code</w:t>
+      </w:r>
+      <w:proofErr w:type="spellEnd"/>
+      <w:r>
+        <w:rPr>
+          <w:lang w:val="pt-PT"/>
+        </w:rPr>
+        <w:t xml:space="preserve"> da fatura</w:t>
+      </w:r>
+      <w:r>
+        <w:rPr>
+          <w:lang w:val="pt-PT"/>
+        </w:rPr>
+        <w:t>;</w:t>
+      </w:r>
+    </w:p>
+    <w:p>
+      <w:pPr>
+        <w:pStyle w:val="ListParagraph"/>
+        <w:numPr>
+          <w:ilvl w:val="0"/>
+          <w:numId w:val="8"/>
+        </w:numPr>
+        <w:jc w:val="both"/>
+        <w:rPr>
+          <w:lang w:val="pt-PT"/>
+        </w:rPr>
+      </w:pPr>
+      <w:r>
+        <w:rPr>
+          <w:lang w:val="pt-PT"/>
+        </w:rPr>
+        <w:t>Quando se adiciona</w:t>
+      </w:r>
+      <w:r>
+        <w:rPr>
+          <w:lang w:val="pt-PT"/>
+        </w:rPr>
+        <w:t xml:space="preserve"> produtos</w:t>
       </w:r>
       <w:r>
         <w:rPr>
@@ -1511,7 +4462,221 @@
         <w:rPr>
           <w:lang w:val="pt-PT"/>
         </w:rPr>
-        <w:t>se</w:t>
+        <w:t>se vai</w:t>
+      </w:r>
+      <w:r>
+        <w:rPr>
+          <w:lang w:val="pt-PT"/>
+        </w:rPr>
+        <w:t xml:space="preserve"> ver </w:t>
+      </w:r>
+      <w:r>
+        <w:rPr>
+          <w:lang w:val="pt-PT"/>
+        </w:rPr>
+        <w:t xml:space="preserve">à </w:t>
+      </w:r>
+      <w:r>
+        <w:rPr>
+          <w:lang w:val="pt-PT"/>
+        </w:rPr>
+        <w:t xml:space="preserve">lista de </w:t>
+      </w:r>
+      <w:r>
+        <w:rPr>
+          <w:lang w:val="pt-PT"/>
+        </w:rPr>
+        <w:t>produtos</w:t>
+      </w:r>
+      <w:r>
+        <w:rPr>
+          <w:lang w:val="pt-PT"/>
+        </w:rPr>
+        <w:t xml:space="preserve"> por </w:t>
+      </w:r>
+      <w:r>
+        <w:rPr>
+          <w:lang w:val="pt-PT"/>
+        </w:rPr>
+        <w:t>validade</w:t>
+      </w:r>
+      <w:r>
+        <w:rPr>
+          <w:lang w:val="pt-PT"/>
+        </w:rPr>
+        <w:t>,</w:t>
+      </w:r>
+      <w:r>
+        <w:rPr>
+          <w:lang w:val="pt-PT"/>
+        </w:rPr>
+        <w:t xml:space="preserve"> </w:t>
+      </w:r>
+      <w:r>
+        <w:rPr>
+          <w:lang w:val="pt-PT"/>
+        </w:rPr>
+        <w:t xml:space="preserve">pode haver a necessidade </w:t>
+      </w:r>
+      <w:r>
+        <w:rPr>
+          <w:lang w:val="pt-PT"/>
+        </w:rPr>
+        <w:t>de</w:t>
+      </w:r>
+      <w:r>
+        <w:rPr>
+          <w:lang w:val="pt-PT"/>
+        </w:rPr>
+        <w:t xml:space="preserve"> </w:t>
+      </w:r>
+      <w:r>
+        <w:rPr>
+          <w:lang w:val="pt-PT"/>
+        </w:rPr>
+        <w:t xml:space="preserve">carregar no </w:t>
+      </w:r>
+      <w:r>
+        <w:rPr>
+          <w:lang w:val="pt-PT"/>
+        </w:rPr>
+        <w:t>botão</w:t>
+      </w:r>
+      <w:r>
+        <w:rPr>
+          <w:lang w:val="pt-PT"/>
+        </w:rPr>
+        <w:t xml:space="preserve"> de </w:t>
+      </w:r>
+      <w:r>
+        <w:rPr>
+          <w:lang w:val="pt-PT"/>
+        </w:rPr>
+        <w:t>“</w:t>
+      </w:r>
+      <w:proofErr w:type="spellStart"/>
+      <w:r>
+        <w:rPr>
+          <w:lang w:val="pt-PT"/>
+        </w:rPr>
+        <w:t>refresh</w:t>
+      </w:r>
+      <w:proofErr w:type="spellEnd"/>
+      <w:r>
+        <w:rPr>
+          <w:lang w:val="pt-PT"/>
+        </w:rPr>
+        <w:t>”</w:t>
+      </w:r>
+      <w:r>
+        <w:rPr>
+          <w:lang w:val="pt-PT"/>
+        </w:rPr>
+        <w:t xml:space="preserve"> da </w:t>
+      </w:r>
+      <w:r>
+        <w:rPr>
+          <w:lang w:val="pt-PT"/>
+        </w:rPr>
+        <w:t>tabela</w:t>
+      </w:r>
+      <w:r>
+        <w:rPr>
+          <w:lang w:val="pt-PT"/>
+        </w:rPr>
+        <w:t>, o mesmo acontece para a lista de reposições</w:t>
+      </w:r>
+      <w:r>
+        <w:rPr>
+          <w:lang w:val="pt-PT"/>
+        </w:rPr>
+        <w:t>;</w:t>
+      </w:r>
+    </w:p>
+    <w:p>
+      <w:pPr>
+        <w:pStyle w:val="ListParagraph"/>
+        <w:numPr>
+          <w:ilvl w:val="0"/>
+          <w:numId w:val="8"/>
+        </w:numPr>
+        <w:jc w:val="both"/>
+        <w:rPr>
+          <w:lang w:val="pt-PT"/>
+        </w:rPr>
+      </w:pPr>
+      <w:r>
+        <w:rPr>
+          <w:lang w:val="pt-PT"/>
+        </w:rPr>
+        <w:t xml:space="preserve">Editar </w:t>
+      </w:r>
+      <w:r>
+        <w:rPr>
+          <w:lang w:val="pt-PT"/>
+        </w:rPr>
+        <w:t>ingredientes/passos de uma</w:t>
+      </w:r>
+      <w:r>
+        <w:rPr>
+          <w:lang w:val="pt-PT"/>
+        </w:rPr>
+        <w:t xml:space="preserve"> receita</w:t>
+      </w:r>
+      <w:r>
+        <w:rPr>
+          <w:lang w:val="pt-PT"/>
+        </w:rPr>
+        <w:t>;</w:t>
+      </w:r>
+    </w:p>
+    <w:p>
+      <w:pPr>
+        <w:pStyle w:val="ListParagraph"/>
+        <w:numPr>
+          <w:ilvl w:val="0"/>
+          <w:numId w:val="8"/>
+        </w:numPr>
+        <w:jc w:val="both"/>
+        <w:rPr>
+          <w:lang w:val="pt-PT"/>
+        </w:rPr>
+      </w:pPr>
+      <w:r>
+        <w:rPr>
+          <w:lang w:val="pt-PT"/>
+        </w:rPr>
+        <w:t xml:space="preserve">Durante a </w:t>
+      </w:r>
+      <w:r>
+        <w:rPr>
+          <w:lang w:val="pt-PT"/>
+        </w:rPr>
+        <w:t>adição</w:t>
+      </w:r>
+      <w:r>
+        <w:rPr>
+          <w:lang w:val="pt-PT"/>
+        </w:rPr>
+        <w:t xml:space="preserve"> da lista de compras, após a confirmação d</w:t>
+      </w:r>
+      <w:r>
+        <w:rPr>
+          <w:lang w:val="pt-PT"/>
+        </w:rPr>
+        <w:t>e um</w:t>
+      </w:r>
+      <w:r>
+        <w:rPr>
+          <w:lang w:val="pt-PT"/>
+        </w:rPr>
+        <w:t xml:space="preserve"> produto</w:t>
+      </w:r>
+      <w:r>
+        <w:rPr>
+          <w:lang w:val="pt-PT"/>
+        </w:rPr>
+        <w:t>, caso</w:t>
       </w:r>
       <w:r>
         <w:rPr>
@@ -1523,43 +4688,31 @@
         <w:rPr>
           <w:lang w:val="pt-PT"/>
         </w:rPr>
-        <w:t xml:space="preserve"> selecionar</w:t>
-      </w:r>
-      <w:r>
-        <w:rPr>
-          <w:lang w:val="pt-PT"/>
-        </w:rPr>
-        <w:t>, por exemplo,</w:t>
-      </w:r>
-      <w:r>
-        <w:rPr>
-          <w:lang w:val="pt-PT"/>
-        </w:rPr>
-        <w:t xml:space="preserve"> os produtos perto de expirar</w:t>
-      </w:r>
-      <w:r>
-        <w:rPr>
-          <w:lang w:val="pt-PT"/>
-        </w:rPr>
-        <w:t>,</w:t>
-      </w:r>
-      <w:r>
-        <w:rPr>
-          <w:lang w:val="pt-PT"/>
-        </w:rPr>
-        <w:t xml:space="preserve"> </w:t>
-      </w:r>
-      <w:r>
-        <w:rPr>
-          <w:lang w:val="pt-PT"/>
-        </w:rPr>
-        <w:t>a aplicação pode sugerir receitas que utili</w:t>
-      </w:r>
-      <w:r>
-        <w:rPr>
-          <w:lang w:val="pt-PT"/>
-        </w:rPr>
-        <w:t>zem esses produtos.</w:t>
+        <w:t xml:space="preserve"> tenha</w:t>
+      </w:r>
+      <w:r>
+        <w:rPr>
+          <w:lang w:val="pt-PT"/>
+        </w:rPr>
+        <w:t xml:space="preserve"> confirmado a sua adição</w:t>
+      </w:r>
+      <w:r>
+        <w:rPr>
+          <w:lang w:val="pt-PT"/>
+        </w:rPr>
+        <w:t>, não consegue mais alterar os dados desse produto</w:t>
+      </w:r>
+      <w:r>
+        <w:rPr>
+          <w:lang w:val="pt-PT"/>
+        </w:rPr>
+        <w:t xml:space="preserve"> apesar de conseguir fazer o cancelamento da lista de compras</w:t>
+      </w:r>
+      <w:r>
+        <w:rPr>
+          <w:lang w:val="pt-PT"/>
+        </w:rPr>
+        <w:t>;</w:t>
       </w:r>
     </w:p>
     <w:p>
@@ -1567,44 +4720,6 @@
         <w:jc w:val="both"/>
         <w:rPr>
           <w:lang w:val="pt-PT"/>
-        </w:rPr>
-      </w:pPr>
-    </w:p>
-    <w:p>
-      <w:pPr>
-        <w:jc w:val="both"/>
-        <w:rPr>
-          <w:lang w:val="pt-PT"/>
-        </w:rPr>
-      </w:pPr>
-      <w:r>
-        <w:rPr>
-          <w:lang w:val="pt-PT"/>
-        </w:rPr>
-        <w:t>Nós usamos para implementar a nossa aplicação react-native com JavaScript.</w:t>
-      </w:r>
-    </w:p>
-    <w:p>
-      <w:pPr>
-        <w:pStyle w:val="ListParagraph"/>
-        <w:jc w:val="both"/>
-        <w:rPr>
-          <w:lang w:val="pt-PT"/>
-        </w:rPr>
-      </w:pPr>
-      <w:r>
-        <w:rPr>
-          <w:lang w:val="pt-PT"/>
-        </w:rPr>
-        <w:t xml:space="preserve"> </w:t>
-      </w:r>
-    </w:p>
-    <w:p>
-      <w:pPr>
-        <w:jc w:val="both"/>
-        <w:rPr>
-          <w:b/>
-          <w:bCs/>
         </w:rPr>
       </w:pPr>
     </w:p>
@@ -1664,6 +4779,119 @@
 <file path=word/numbering.xml><?xml version="1.0" encoding="utf-8"?>
 <w:numbering xmlns:wpc="http://schemas.microsoft.com/office/word/2010/wordprocessingCanvas" xmlns:cx="http://schemas.microsoft.com/office/drawing/2014/chartex" xmlns:cx1="http://schemas.microsoft.com/office/drawing/2015/9/8/chartex" xmlns:cx2="http://schemas.microsoft.com/office/drawing/2015/10/21/chartex" xmlns:cx3="http://schemas.microsoft.com/office/drawing/2016/5/9/chartex" xmlns:cx4="http://schemas.microsoft.com/office/drawing/2016/5/10/chartex" xmlns:cx5="http://schemas.microsoft.com/office/drawing/2016/5/11/chartex" xmlns:cx6="http://schemas.microsoft.com/office/drawing/2016/5/12/chartex" xmlns:cx7="http://schemas.microsoft.com/office/drawing/2016/5/13/chartex" xmlns:cx8="http://schemas.microsoft.com/office/drawing/2016/5/14/chartex" xmlns:mc="http://schemas.openxmlformats.org/markup-compatibility/2006" xmlns:aink="http://schemas.microsoft.com/office/drawing/2016/ink" xmlns:am3d="http://schemas.microsoft.com/office/drawing/2017/model3d" xmlns:o="urn:schemas-microsoft-com:office:office" xmlns:oel="http://schemas.microsoft.com/office/2019/extlst" xmlns:r="http://schemas.openxmlformats.org/officeDocument/2006/relationships" xmlns:m="http://schemas.openxmlformats.org/officeDocument/2006/math" xmlns:v="urn:schemas-microsoft-com:vml" xmlns:wp14="http://schemas.microsoft.com/office/word/2010/wordprocessingDrawing" xmlns:wp="http://schemas.openxmlformats.org/drawingml/2006/wordprocessingDrawing" xmlns:w10="urn:schemas-microsoft-com:office:word" xmlns:w="http://schemas.openxmlformats.org/wordprocessingml/2006/main" xmlns:w14="http://schemas.microsoft.com/office/word/2010/wordml" xmlns:w15="http://schemas.microsoft.com/office/word/2012/wordml" xmlns:w16cex="http://schemas.microsoft.com/office/word/2018/wordml/cex" xmlns:w16cid="http://schemas.microsoft.com/office/word/2016/wordml/cid" xmlns:w16="http://schemas.microsoft.com/office/word/2018/wordml" xmlns:w16sdtdh="http://schemas.microsoft.com/office/word/2020/wordml/sdtdatahash" xmlns:w16se="http://schemas.microsoft.com/office/word/2015/wordml/symex" xmlns:wpg="http://schemas.microsoft.com/office/word/2010/wordprocessingGroup" xmlns:wpi="http://schemas.microsoft.com/office/word/2010/wordprocessingInk" xmlns:wne="http://schemas.microsoft.com/office/word/2006/wordml" xmlns:wps="http://schemas.microsoft.com/office/word/2010/wordprocessingShape" mc:Ignorable="w14 w15 w16se w16cid w16 w16cex w16sdtdh wp14">
   <w:abstractNum w:abstractNumId="0" w15:restartNumberingAfterBreak="0">
+    <w:nsid w:val="0DCE5A5A"/>
+    <w:multiLevelType w:val="hybridMultilevel"/>
+    <w:tmpl w:val="070A566E"/>
+    <w:lvl w:ilvl="0" w:tplc="08160001">
+      <w:start w:val="1"/>
+      <w:numFmt w:val="bullet"/>
+      <w:lvlText w:val=""/>
+      <w:lvlJc w:val="left"/>
+      <w:pPr>
+        <w:ind w:left="720" w:hanging="360"/>
+      </w:pPr>
+      <w:rPr>
+        <w:rFonts w:ascii="Symbol" w:hAnsi="Symbol" w:hint="default"/>
+      </w:rPr>
+    </w:lvl>
+    <w:lvl w:ilvl="1" w:tplc="08160003" w:tentative="1">
+      <w:start w:val="1"/>
+      <w:numFmt w:val="bullet"/>
+      <w:lvlText w:val="o"/>
+      <w:lvlJc w:val="left"/>
+      <w:pPr>
+        <w:ind w:left="1440" w:hanging="360"/>
+      </w:pPr>
+      <w:rPr>
+        <w:rFonts w:ascii="Courier New" w:hAnsi="Courier New" w:cs="Courier New" w:hint="default"/>
+      </w:rPr>
+    </w:lvl>
+    <w:lvl w:ilvl="2" w:tplc="08160005" w:tentative="1">
+      <w:start w:val="1"/>
+      <w:numFmt w:val="bullet"/>
+      <w:lvlText w:val=""/>
+      <w:lvlJc w:val="left"/>
+      <w:pPr>
+        <w:ind w:left="2160" w:hanging="360"/>
+      </w:pPr>
+      <w:rPr>
+        <w:rFonts w:ascii="Wingdings" w:hAnsi="Wingdings" w:hint="default"/>
+      </w:rPr>
+    </w:lvl>
+    <w:lvl w:ilvl="3" w:tplc="08160001" w:tentative="1">
+      <w:start w:val="1"/>
+      <w:numFmt w:val="bullet"/>
+      <w:lvlText w:val=""/>
+      <w:lvlJc w:val="left"/>
+      <w:pPr>
+        <w:ind w:left="2880" w:hanging="360"/>
+      </w:pPr>
+      <w:rPr>
+        <w:rFonts w:ascii="Symbol" w:hAnsi="Symbol" w:hint="default"/>
+      </w:rPr>
+    </w:lvl>
+    <w:lvl w:ilvl="4" w:tplc="08160003" w:tentative="1">
+      <w:start w:val="1"/>
+      <w:numFmt w:val="bullet"/>
+      <w:lvlText w:val="o"/>
+      <w:lvlJc w:val="left"/>
+      <w:pPr>
+        <w:ind w:left="3600" w:hanging="360"/>
+      </w:pPr>
+      <w:rPr>
+        <w:rFonts w:ascii="Courier New" w:hAnsi="Courier New" w:cs="Courier New" w:hint="default"/>
+      </w:rPr>
+    </w:lvl>
+    <w:lvl w:ilvl="5" w:tplc="08160005" w:tentative="1">
+      <w:start w:val="1"/>
+      <w:numFmt w:val="bullet"/>
+      <w:lvlText w:val=""/>
+      <w:lvlJc w:val="left"/>
+      <w:pPr>
+        <w:ind w:left="4320" w:hanging="360"/>
+      </w:pPr>
+      <w:rPr>
+        <w:rFonts w:ascii="Wingdings" w:hAnsi="Wingdings" w:hint="default"/>
+      </w:rPr>
+    </w:lvl>
+    <w:lvl w:ilvl="6" w:tplc="08160001" w:tentative="1">
+      <w:start w:val="1"/>
+      <w:numFmt w:val="bullet"/>
+      <w:lvlText w:val=""/>
+      <w:lvlJc w:val="left"/>
+      <w:pPr>
+        <w:ind w:left="5040" w:hanging="360"/>
+      </w:pPr>
+      <w:rPr>
+        <w:rFonts w:ascii="Symbol" w:hAnsi="Symbol" w:hint="default"/>
+      </w:rPr>
+    </w:lvl>
+    <w:lvl w:ilvl="7" w:tplc="08160003" w:tentative="1">
+      <w:start w:val="1"/>
+      <w:numFmt w:val="bullet"/>
+      <w:lvlText w:val="o"/>
+      <w:lvlJc w:val="left"/>
+      <w:pPr>
+        <w:ind w:left="5760" w:hanging="360"/>
+      </w:pPr>
+      <w:rPr>
+        <w:rFonts w:ascii="Courier New" w:hAnsi="Courier New" w:cs="Courier New" w:hint="default"/>
+      </w:rPr>
+    </w:lvl>
+    <w:lvl w:ilvl="8" w:tplc="08160005" w:tentative="1">
+      <w:start w:val="1"/>
+      <w:numFmt w:val="bullet"/>
+      <w:lvlText w:val=""/>
+      <w:lvlJc w:val="left"/>
+      <w:pPr>
+        <w:ind w:left="6480" w:hanging="360"/>
+      </w:pPr>
+      <w:rPr>
+        <w:rFonts w:ascii="Wingdings" w:hAnsi="Wingdings" w:hint="default"/>
+      </w:rPr>
+    </w:lvl>
+  </w:abstractNum>
+  <w:abstractNum w:abstractNumId="1" w15:restartNumberingAfterBreak="0">
     <w:nsid w:val="29210B3A"/>
     <w:multiLevelType w:val="multilevel"/>
     <w:tmpl w:val="734A4AA0"/>
@@ -1779,7 +5007,409 @@
       </w:rPr>
     </w:lvl>
   </w:abstractNum>
-  <w:abstractNum w:abstractNumId="1" w15:restartNumberingAfterBreak="0">
+  <w:abstractNum w:abstractNumId="2" w15:restartNumberingAfterBreak="0">
+    <w:nsid w:val="32DB1794"/>
+    <w:multiLevelType w:val="hybridMultilevel"/>
+    <w:tmpl w:val="FFFFFFFF"/>
+    <w:lvl w:ilvl="0" w:tplc="B4C0D6FE">
+      <w:start w:val="1"/>
+      <w:numFmt w:val="decimal"/>
+      <w:lvlText w:val="%1."/>
+      <w:lvlJc w:val="left"/>
+      <w:pPr>
+        <w:ind w:left="720" w:hanging="360"/>
+      </w:pPr>
+    </w:lvl>
+    <w:lvl w:ilvl="1" w:tplc="4FAC0EBE">
+      <w:start w:val="1"/>
+      <w:numFmt w:val="lowerLetter"/>
+      <w:lvlText w:val="%2."/>
+      <w:lvlJc w:val="left"/>
+      <w:pPr>
+        <w:ind w:left="1440" w:hanging="360"/>
+      </w:pPr>
+    </w:lvl>
+    <w:lvl w:ilvl="2" w:tplc="FB28C564">
+      <w:start w:val="1"/>
+      <w:numFmt w:val="lowerRoman"/>
+      <w:lvlText w:val="%3."/>
+      <w:lvlJc w:val="right"/>
+      <w:pPr>
+        <w:ind w:left="2160" w:hanging="180"/>
+      </w:pPr>
+    </w:lvl>
+    <w:lvl w:ilvl="3" w:tplc="3ABA650C">
+      <w:start w:val="1"/>
+      <w:numFmt w:val="decimal"/>
+      <w:lvlText w:val="%4."/>
+      <w:lvlJc w:val="left"/>
+      <w:pPr>
+        <w:ind w:left="2880" w:hanging="360"/>
+      </w:pPr>
+    </w:lvl>
+    <w:lvl w:ilvl="4" w:tplc="02C23EC8">
+      <w:start w:val="1"/>
+      <w:numFmt w:val="lowerLetter"/>
+      <w:lvlText w:val="%5."/>
+      <w:lvlJc w:val="left"/>
+      <w:pPr>
+        <w:ind w:left="3600" w:hanging="360"/>
+      </w:pPr>
+    </w:lvl>
+    <w:lvl w:ilvl="5" w:tplc="FA426B00">
+      <w:start w:val="1"/>
+      <w:numFmt w:val="lowerRoman"/>
+      <w:lvlText w:val="%6."/>
+      <w:lvlJc w:val="right"/>
+      <w:pPr>
+        <w:ind w:left="4320" w:hanging="180"/>
+      </w:pPr>
+    </w:lvl>
+    <w:lvl w:ilvl="6" w:tplc="42FEA020">
+      <w:start w:val="1"/>
+      <w:numFmt w:val="decimal"/>
+      <w:lvlText w:val="%7."/>
+      <w:lvlJc w:val="left"/>
+      <w:pPr>
+        <w:ind w:left="5040" w:hanging="360"/>
+      </w:pPr>
+    </w:lvl>
+    <w:lvl w:ilvl="7" w:tplc="91E813FC">
+      <w:start w:val="1"/>
+      <w:numFmt w:val="lowerLetter"/>
+      <w:lvlText w:val="%8."/>
+      <w:lvlJc w:val="left"/>
+      <w:pPr>
+        <w:ind w:left="5760" w:hanging="360"/>
+      </w:pPr>
+    </w:lvl>
+    <w:lvl w:ilvl="8" w:tplc="22162558">
+      <w:start w:val="1"/>
+      <w:numFmt w:val="lowerRoman"/>
+      <w:lvlText w:val="%9."/>
+      <w:lvlJc w:val="right"/>
+      <w:pPr>
+        <w:ind w:left="6480" w:hanging="180"/>
+      </w:pPr>
+    </w:lvl>
+  </w:abstractNum>
+  <w:abstractNum w:abstractNumId="3" w15:restartNumberingAfterBreak="0">
+    <w:nsid w:val="3E480E64"/>
+    <w:multiLevelType w:val="hybridMultilevel"/>
+    <w:tmpl w:val="9B64C1CE"/>
+    <w:lvl w:ilvl="0" w:tplc="AC4A3EAA">
+      <w:start w:val="1"/>
+      <w:numFmt w:val="decimal"/>
+      <w:lvlText w:val="%1."/>
+      <w:lvlJc w:val="left"/>
+      <w:pPr>
+        <w:ind w:left="630" w:hanging="360"/>
+      </w:pPr>
+      <w:rPr>
+        <w:b/>
+        <w:bCs/>
+      </w:rPr>
+    </w:lvl>
+    <w:lvl w:ilvl="1" w:tplc="08160019" w:tentative="1">
+      <w:start w:val="1"/>
+      <w:numFmt w:val="lowerLetter"/>
+      <w:lvlText w:val="%2."/>
+      <w:lvlJc w:val="left"/>
+      <w:pPr>
+        <w:ind w:left="1350" w:hanging="360"/>
+      </w:pPr>
+    </w:lvl>
+    <w:lvl w:ilvl="2" w:tplc="0816001B" w:tentative="1">
+      <w:start w:val="1"/>
+      <w:numFmt w:val="lowerRoman"/>
+      <w:lvlText w:val="%3."/>
+      <w:lvlJc w:val="right"/>
+      <w:pPr>
+        <w:ind w:left="2070" w:hanging="180"/>
+      </w:pPr>
+    </w:lvl>
+    <w:lvl w:ilvl="3" w:tplc="0816000F" w:tentative="1">
+      <w:start w:val="1"/>
+      <w:numFmt w:val="decimal"/>
+      <w:lvlText w:val="%4."/>
+      <w:lvlJc w:val="left"/>
+      <w:pPr>
+        <w:ind w:left="2790" w:hanging="360"/>
+      </w:pPr>
+    </w:lvl>
+    <w:lvl w:ilvl="4" w:tplc="08160019" w:tentative="1">
+      <w:start w:val="1"/>
+      <w:numFmt w:val="lowerLetter"/>
+      <w:lvlText w:val="%5."/>
+      <w:lvlJc w:val="left"/>
+      <w:pPr>
+        <w:ind w:left="3510" w:hanging="360"/>
+      </w:pPr>
+    </w:lvl>
+    <w:lvl w:ilvl="5" w:tplc="0816001B" w:tentative="1">
+      <w:start w:val="1"/>
+      <w:numFmt w:val="lowerRoman"/>
+      <w:lvlText w:val="%6."/>
+      <w:lvlJc w:val="right"/>
+      <w:pPr>
+        <w:ind w:left="4230" w:hanging="180"/>
+      </w:pPr>
+    </w:lvl>
+    <w:lvl w:ilvl="6" w:tplc="0816000F" w:tentative="1">
+      <w:start w:val="1"/>
+      <w:numFmt w:val="decimal"/>
+      <w:lvlText w:val="%7."/>
+      <w:lvlJc w:val="left"/>
+      <w:pPr>
+        <w:ind w:left="4950" w:hanging="360"/>
+      </w:pPr>
+    </w:lvl>
+    <w:lvl w:ilvl="7" w:tplc="08160019" w:tentative="1">
+      <w:start w:val="1"/>
+      <w:numFmt w:val="lowerLetter"/>
+      <w:lvlText w:val="%8."/>
+      <w:lvlJc w:val="left"/>
+      <w:pPr>
+        <w:ind w:left="5670" w:hanging="360"/>
+      </w:pPr>
+    </w:lvl>
+    <w:lvl w:ilvl="8" w:tplc="0816001B" w:tentative="1">
+      <w:start w:val="1"/>
+      <w:numFmt w:val="lowerRoman"/>
+      <w:lvlText w:val="%9."/>
+      <w:lvlJc w:val="right"/>
+      <w:pPr>
+        <w:ind w:left="6390" w:hanging="180"/>
+      </w:pPr>
+    </w:lvl>
+  </w:abstractNum>
+  <w:abstractNum w:abstractNumId="4" w15:restartNumberingAfterBreak="0">
+    <w:nsid w:val="416E4F15"/>
+    <w:multiLevelType w:val="hybridMultilevel"/>
+    <w:tmpl w:val="36245B2A"/>
+    <w:lvl w:ilvl="0" w:tplc="08160001">
+      <w:start w:val="1"/>
+      <w:numFmt w:val="bullet"/>
+      <w:lvlText w:val=""/>
+      <w:lvlJc w:val="left"/>
+      <w:pPr>
+        <w:ind w:left="720" w:hanging="360"/>
+      </w:pPr>
+      <w:rPr>
+        <w:rFonts w:ascii="Symbol" w:hAnsi="Symbol" w:hint="default"/>
+      </w:rPr>
+    </w:lvl>
+    <w:lvl w:ilvl="1" w:tplc="08160003" w:tentative="1">
+      <w:start w:val="1"/>
+      <w:numFmt w:val="bullet"/>
+      <w:lvlText w:val="o"/>
+      <w:lvlJc w:val="left"/>
+      <w:pPr>
+        <w:ind w:left="1440" w:hanging="360"/>
+      </w:pPr>
+      <w:rPr>
+        <w:rFonts w:ascii="Courier New" w:hAnsi="Courier New" w:cs="Courier New" w:hint="default"/>
+      </w:rPr>
+    </w:lvl>
+    <w:lvl w:ilvl="2" w:tplc="08160005" w:tentative="1">
+      <w:start w:val="1"/>
+      <w:numFmt w:val="bullet"/>
+      <w:lvlText w:val=""/>
+      <w:lvlJc w:val="left"/>
+      <w:pPr>
+        <w:ind w:left="2160" w:hanging="360"/>
+      </w:pPr>
+      <w:rPr>
+        <w:rFonts w:ascii="Wingdings" w:hAnsi="Wingdings" w:hint="default"/>
+      </w:rPr>
+    </w:lvl>
+    <w:lvl w:ilvl="3" w:tplc="08160001" w:tentative="1">
+      <w:start w:val="1"/>
+      <w:numFmt w:val="bullet"/>
+      <w:lvlText w:val=""/>
+      <w:lvlJc w:val="left"/>
+      <w:pPr>
+        <w:ind w:left="2880" w:hanging="360"/>
+      </w:pPr>
+      <w:rPr>
+        <w:rFonts w:ascii="Symbol" w:hAnsi="Symbol" w:hint="default"/>
+      </w:rPr>
+    </w:lvl>
+    <w:lvl w:ilvl="4" w:tplc="08160003" w:tentative="1">
+      <w:start w:val="1"/>
+      <w:numFmt w:val="bullet"/>
+      <w:lvlText w:val="o"/>
+      <w:lvlJc w:val="left"/>
+      <w:pPr>
+        <w:ind w:left="3600" w:hanging="360"/>
+      </w:pPr>
+      <w:rPr>
+        <w:rFonts w:ascii="Courier New" w:hAnsi="Courier New" w:cs="Courier New" w:hint="default"/>
+      </w:rPr>
+    </w:lvl>
+    <w:lvl w:ilvl="5" w:tplc="08160005" w:tentative="1">
+      <w:start w:val="1"/>
+      <w:numFmt w:val="bullet"/>
+      <w:lvlText w:val=""/>
+      <w:lvlJc w:val="left"/>
+      <w:pPr>
+        <w:ind w:left="4320" w:hanging="360"/>
+      </w:pPr>
+      <w:rPr>
+        <w:rFonts w:ascii="Wingdings" w:hAnsi="Wingdings" w:hint="default"/>
+      </w:rPr>
+    </w:lvl>
+    <w:lvl w:ilvl="6" w:tplc="08160001" w:tentative="1">
+      <w:start w:val="1"/>
+      <w:numFmt w:val="bullet"/>
+      <w:lvlText w:val=""/>
+      <w:lvlJc w:val="left"/>
+      <w:pPr>
+        <w:ind w:left="5040" w:hanging="360"/>
+      </w:pPr>
+      <w:rPr>
+        <w:rFonts w:ascii="Symbol" w:hAnsi="Symbol" w:hint="default"/>
+      </w:rPr>
+    </w:lvl>
+    <w:lvl w:ilvl="7" w:tplc="08160003" w:tentative="1">
+      <w:start w:val="1"/>
+      <w:numFmt w:val="bullet"/>
+      <w:lvlText w:val="o"/>
+      <w:lvlJc w:val="left"/>
+      <w:pPr>
+        <w:ind w:left="5760" w:hanging="360"/>
+      </w:pPr>
+      <w:rPr>
+        <w:rFonts w:ascii="Courier New" w:hAnsi="Courier New" w:cs="Courier New" w:hint="default"/>
+      </w:rPr>
+    </w:lvl>
+    <w:lvl w:ilvl="8" w:tplc="08160005" w:tentative="1">
+      <w:start w:val="1"/>
+      <w:numFmt w:val="bullet"/>
+      <w:lvlText w:val=""/>
+      <w:lvlJc w:val="left"/>
+      <w:pPr>
+        <w:ind w:left="6480" w:hanging="360"/>
+      </w:pPr>
+      <w:rPr>
+        <w:rFonts w:ascii="Wingdings" w:hAnsi="Wingdings" w:hint="default"/>
+      </w:rPr>
+    </w:lvl>
+  </w:abstractNum>
+  <w:abstractNum w:abstractNumId="5" w15:restartNumberingAfterBreak="0">
+    <w:nsid w:val="4C0D4EB2"/>
+    <w:multiLevelType w:val="hybridMultilevel"/>
+    <w:tmpl w:val="C6DC8E3A"/>
+    <w:lvl w:ilvl="0" w:tplc="08160001">
+      <w:start w:val="1"/>
+      <w:numFmt w:val="bullet"/>
+      <w:lvlText w:val=""/>
+      <w:lvlJc w:val="left"/>
+      <w:pPr>
+        <w:ind w:left="720" w:hanging="360"/>
+      </w:pPr>
+      <w:rPr>
+        <w:rFonts w:ascii="Symbol" w:hAnsi="Symbol" w:hint="default"/>
+      </w:rPr>
+    </w:lvl>
+    <w:lvl w:ilvl="1" w:tplc="08160003" w:tentative="1">
+      <w:start w:val="1"/>
+      <w:numFmt w:val="bullet"/>
+      <w:lvlText w:val="o"/>
+      <w:lvlJc w:val="left"/>
+      <w:pPr>
+        <w:ind w:left="1440" w:hanging="360"/>
+      </w:pPr>
+      <w:rPr>
+        <w:rFonts w:ascii="Courier New" w:hAnsi="Courier New" w:cs="Courier New" w:hint="default"/>
+      </w:rPr>
+    </w:lvl>
+    <w:lvl w:ilvl="2" w:tplc="08160005" w:tentative="1">
+      <w:start w:val="1"/>
+      <w:numFmt w:val="bullet"/>
+      <w:lvlText w:val=""/>
+      <w:lvlJc w:val="left"/>
+      <w:pPr>
+        <w:ind w:left="2160" w:hanging="360"/>
+      </w:pPr>
+      <w:rPr>
+        <w:rFonts w:ascii="Wingdings" w:hAnsi="Wingdings" w:hint="default"/>
+      </w:rPr>
+    </w:lvl>
+    <w:lvl w:ilvl="3" w:tplc="08160001" w:tentative="1">
+      <w:start w:val="1"/>
+      <w:numFmt w:val="bullet"/>
+      <w:lvlText w:val=""/>
+      <w:lvlJc w:val="left"/>
+      <w:pPr>
+        <w:ind w:left="2880" w:hanging="360"/>
+      </w:pPr>
+      <w:rPr>
+        <w:rFonts w:ascii="Symbol" w:hAnsi="Symbol" w:hint="default"/>
+      </w:rPr>
+    </w:lvl>
+    <w:lvl w:ilvl="4" w:tplc="08160003" w:tentative="1">
+      <w:start w:val="1"/>
+      <w:numFmt w:val="bullet"/>
+      <w:lvlText w:val="o"/>
+      <w:lvlJc w:val="left"/>
+      <w:pPr>
+        <w:ind w:left="3600" w:hanging="360"/>
+      </w:pPr>
+      <w:rPr>
+        <w:rFonts w:ascii="Courier New" w:hAnsi="Courier New" w:cs="Courier New" w:hint="default"/>
+      </w:rPr>
+    </w:lvl>
+    <w:lvl w:ilvl="5" w:tplc="08160005" w:tentative="1">
+      <w:start w:val="1"/>
+      <w:numFmt w:val="bullet"/>
+      <w:lvlText w:val=""/>
+      <w:lvlJc w:val="left"/>
+      <w:pPr>
+        <w:ind w:left="4320" w:hanging="360"/>
+      </w:pPr>
+      <w:rPr>
+        <w:rFonts w:ascii="Wingdings" w:hAnsi="Wingdings" w:hint="default"/>
+      </w:rPr>
+    </w:lvl>
+    <w:lvl w:ilvl="6" w:tplc="08160001" w:tentative="1">
+      <w:start w:val="1"/>
+      <w:numFmt w:val="bullet"/>
+      <w:lvlText w:val=""/>
+      <w:lvlJc w:val="left"/>
+      <w:pPr>
+        <w:ind w:left="5040" w:hanging="360"/>
+      </w:pPr>
+      <w:rPr>
+        <w:rFonts w:ascii="Symbol" w:hAnsi="Symbol" w:hint="default"/>
+      </w:rPr>
+    </w:lvl>
+    <w:lvl w:ilvl="7" w:tplc="08160003" w:tentative="1">
+      <w:start w:val="1"/>
+      <w:numFmt w:val="bullet"/>
+      <w:lvlText w:val="o"/>
+      <w:lvlJc w:val="left"/>
+      <w:pPr>
+        <w:ind w:left="5760" w:hanging="360"/>
+      </w:pPr>
+      <w:rPr>
+        <w:rFonts w:ascii="Courier New" w:hAnsi="Courier New" w:cs="Courier New" w:hint="default"/>
+      </w:rPr>
+    </w:lvl>
+    <w:lvl w:ilvl="8" w:tplc="08160005" w:tentative="1">
+      <w:start w:val="1"/>
+      <w:numFmt w:val="bullet"/>
+      <w:lvlText w:val=""/>
+      <w:lvlJc w:val="left"/>
+      <w:pPr>
+        <w:ind w:left="6480" w:hanging="360"/>
+      </w:pPr>
+      <w:rPr>
+        <w:rFonts w:ascii="Wingdings" w:hAnsi="Wingdings" w:hint="default"/>
+      </w:rPr>
+    </w:lvl>
+  </w:abstractNum>
+  <w:abstractNum w:abstractNumId="6" w15:restartNumberingAfterBreak="0">
     <w:nsid w:val="5B8663F1"/>
     <w:multiLevelType w:val="hybridMultilevel"/>
     <w:tmpl w:val="5442FCAA"/>
@@ -1892,7 +5522,7 @@
       </w:rPr>
     </w:lvl>
   </w:abstractNum>
-  <w:abstractNum w:abstractNumId="2" w15:restartNumberingAfterBreak="0">
+  <w:abstractNum w:abstractNumId="7" w15:restartNumberingAfterBreak="0">
     <w:nsid w:val="694729BF"/>
     <w:multiLevelType w:val="multilevel"/>
     <w:tmpl w:val="734A4AA0"/>
@@ -2009,13 +5639,28 @@
     </w:lvl>
   </w:abstractNum>
   <w:num w:numId="1" w16cid:durableId="1166633963">
+    <w:abstractNumId w:val="7"/>
+  </w:num>
+  <w:num w:numId="2" w16cid:durableId="1863393702">
+    <w:abstractNumId w:val="1"/>
+  </w:num>
+  <w:num w:numId="3" w16cid:durableId="662046835">
+    <w:abstractNumId w:val="6"/>
+  </w:num>
+  <w:num w:numId="4" w16cid:durableId="1373506414">
+    <w:abstractNumId w:val="3"/>
+  </w:num>
+  <w:num w:numId="5" w16cid:durableId="200561692">
     <w:abstractNumId w:val="2"/>
   </w:num>
-  <w:num w:numId="2" w16cid:durableId="1863393702">
+  <w:num w:numId="6" w16cid:durableId="415514162">
+    <w:abstractNumId w:val="4"/>
+  </w:num>
+  <w:num w:numId="7" w16cid:durableId="2091349708">
     <w:abstractNumId w:val="0"/>
   </w:num>
-  <w:num w:numId="3" w16cid:durableId="662046835">
-    <w:abstractNumId w:val="1"/>
+  <w:num w:numId="8" w16cid:durableId="1359551591">
+    <w:abstractNumId w:val="5"/>
   </w:num>
   <w:numIdMacAtCleanup w:val="3"/>
 </w:numbering>
@@ -2406,7 +6051,7 @@
   <w:style w:type="paragraph" w:default="1" w:styleId="Normal">
     <w:name w:val="Normal"/>
     <w:qFormat/>
-    <w:rsid w:val="0060778A"/>
+    <w:rsid w:val="00AD4D47"/>
   </w:style>
   <w:style w:type="paragraph" w:styleId="Heading1">
     <w:name w:val="heading 1"/>
@@ -2427,6 +6072,28 @@
       <w:color w:val="365F91" w:themeColor="accent1" w:themeShade="BF"/>
       <w:sz w:val="32"/>
       <w:szCs w:val="32"/>
+    </w:rPr>
+  </w:style>
+  <w:style w:type="paragraph" w:styleId="Heading2">
+    <w:name w:val="heading 2"/>
+    <w:basedOn w:val="Normal"/>
+    <w:next w:val="Normal"/>
+    <w:link w:val="Heading2Char"/>
+    <w:uiPriority w:val="9"/>
+    <w:unhideWhenUsed/>
+    <w:qFormat/>
+    <w:rsid w:val="00422B19"/>
+    <w:pPr>
+      <w:keepNext/>
+      <w:keepLines/>
+      <w:spacing w:before="40"/>
+      <w:outlineLvl w:val="1"/>
+    </w:pPr>
+    <w:rPr>
+      <w:rFonts w:asciiTheme="majorHAnsi" w:eastAsiaTheme="majorEastAsia" w:hAnsiTheme="majorHAnsi" w:cstheme="majorBidi"/>
+      <w:color w:val="365F91" w:themeColor="accent1" w:themeShade="BF"/>
+      <w:sz w:val="26"/>
+      <w:szCs w:val="26"/>
     </w:rPr>
   </w:style>
   <w:style w:type="character" w:default="1" w:styleId="DefaultParagraphFont">
@@ -2560,7 +6227,6 @@
     <w:name w:val="Hyperlink"/>
     <w:basedOn w:val="DefaultParagraphFont"/>
     <w:uiPriority w:val="99"/>
-    <w:semiHidden/>
     <w:unhideWhenUsed/>
     <w:rsid w:val="0077757D"/>
     <w:rPr>
@@ -2600,6 +6266,140 @@
     <w:uiPriority w:val="1"/>
     <w:qFormat/>
     <w:rsid w:val="00267F50"/>
+  </w:style>
+  <w:style w:type="character" w:styleId="UnresolvedMention">
+    <w:name w:val="Unresolved Mention"/>
+    <w:basedOn w:val="DefaultParagraphFont"/>
+    <w:uiPriority w:val="99"/>
+    <w:semiHidden/>
+    <w:unhideWhenUsed/>
+    <w:rsid w:val="002F627F"/>
+    <w:rPr>
+      <w:color w:val="605E5C"/>
+      <w:shd w:val="clear" w:color="auto" w:fill="E1DFDD"/>
+    </w:rPr>
+  </w:style>
+  <w:style w:type="character" w:styleId="FollowedHyperlink">
+    <w:name w:val="FollowedHyperlink"/>
+    <w:basedOn w:val="DefaultParagraphFont"/>
+    <w:uiPriority w:val="99"/>
+    <w:semiHidden/>
+    <w:unhideWhenUsed/>
+    <w:rsid w:val="007029D7"/>
+    <w:rPr>
+      <w:color w:val="800080" w:themeColor="followedHyperlink"/>
+      <w:u w:val="single"/>
+    </w:rPr>
+  </w:style>
+  <w:style w:type="paragraph" w:styleId="Subtitle">
+    <w:name w:val="Subtitle"/>
+    <w:basedOn w:val="Normal"/>
+    <w:next w:val="Normal"/>
+    <w:link w:val="SubtitleChar"/>
+    <w:uiPriority w:val="11"/>
+    <w:qFormat/>
+    <w:rsid w:val="00331FD4"/>
+    <w:pPr>
+      <w:numPr>
+        <w:ilvl w:val="1"/>
+      </w:numPr>
+      <w:spacing w:after="160"/>
+    </w:pPr>
+    <w:rPr>
+      <w:color w:val="5A5A5A" w:themeColor="text1" w:themeTint="A5"/>
+      <w:spacing w:val="15"/>
+      <w:sz w:val="22"/>
+      <w:szCs w:val="22"/>
+    </w:rPr>
+  </w:style>
+  <w:style w:type="character" w:customStyle="1" w:styleId="SubtitleChar">
+    <w:name w:val="Subtitle Char"/>
+    <w:basedOn w:val="DefaultParagraphFont"/>
+    <w:link w:val="Subtitle"/>
+    <w:uiPriority w:val="11"/>
+    <w:rsid w:val="00331FD4"/>
+    <w:rPr>
+      <w:color w:val="5A5A5A" w:themeColor="text1" w:themeTint="A5"/>
+      <w:spacing w:val="15"/>
+      <w:sz w:val="22"/>
+      <w:szCs w:val="22"/>
+    </w:rPr>
+  </w:style>
+  <w:style w:type="character" w:customStyle="1" w:styleId="Heading2Char">
+    <w:name w:val="Heading 2 Char"/>
+    <w:basedOn w:val="DefaultParagraphFont"/>
+    <w:link w:val="Heading2"/>
+    <w:uiPriority w:val="9"/>
+    <w:rsid w:val="00422B19"/>
+    <w:rPr>
+      <w:rFonts w:asciiTheme="majorHAnsi" w:eastAsiaTheme="majorEastAsia" w:hAnsiTheme="majorHAnsi" w:cstheme="majorBidi"/>
+      <w:color w:val="365F91" w:themeColor="accent1" w:themeShade="BF"/>
+      <w:sz w:val="26"/>
+      <w:szCs w:val="26"/>
+    </w:rPr>
+  </w:style>
+  <w:style w:type="character" w:styleId="CommentReference">
+    <w:name w:val="annotation reference"/>
+    <w:basedOn w:val="DefaultParagraphFont"/>
+    <w:uiPriority w:val="99"/>
+    <w:semiHidden/>
+    <w:unhideWhenUsed/>
+    <w:rsid w:val="00AF424B"/>
+    <w:rPr>
+      <w:sz w:val="16"/>
+      <w:szCs w:val="16"/>
+    </w:rPr>
+  </w:style>
+  <w:style w:type="paragraph" w:styleId="CommentText">
+    <w:name w:val="annotation text"/>
+    <w:basedOn w:val="Normal"/>
+    <w:link w:val="CommentTextChar"/>
+    <w:uiPriority w:val="99"/>
+    <w:unhideWhenUsed/>
+    <w:rsid w:val="00AF424B"/>
+    <w:rPr>
+      <w:sz w:val="20"/>
+      <w:szCs w:val="20"/>
+    </w:rPr>
+  </w:style>
+  <w:style w:type="character" w:customStyle="1" w:styleId="CommentTextChar">
+    <w:name w:val="Comment Text Char"/>
+    <w:basedOn w:val="DefaultParagraphFont"/>
+    <w:link w:val="CommentText"/>
+    <w:uiPriority w:val="99"/>
+    <w:rsid w:val="00AF424B"/>
+    <w:rPr>
+      <w:sz w:val="20"/>
+      <w:szCs w:val="20"/>
+    </w:rPr>
+  </w:style>
+  <w:style w:type="paragraph" w:styleId="CommentSubject">
+    <w:name w:val="annotation subject"/>
+    <w:basedOn w:val="CommentText"/>
+    <w:next w:val="CommentText"/>
+    <w:link w:val="CommentSubjectChar"/>
+    <w:uiPriority w:val="99"/>
+    <w:semiHidden/>
+    <w:unhideWhenUsed/>
+    <w:rsid w:val="00AF424B"/>
+    <w:rPr>
+      <w:b/>
+      <w:bCs/>
+    </w:rPr>
+  </w:style>
+  <w:style w:type="character" w:customStyle="1" w:styleId="CommentSubjectChar">
+    <w:name w:val="Comment Subject Char"/>
+    <w:basedOn w:val="CommentTextChar"/>
+    <w:link w:val="CommentSubject"/>
+    <w:uiPriority w:val="99"/>
+    <w:semiHidden/>
+    <w:rsid w:val="00AF424B"/>
+    <w:rPr>
+      <w:b/>
+      <w:bCs/>
+      <w:sz w:val="20"/>
+      <w:szCs w:val="20"/>
+    </w:rPr>
   </w:style>
 </w:styles>
 </file>
